--- a/Lab 1_SR/Lab1_SR.docx
+++ b/Lab 1_SR/Lab1_SR.docx
@@ -217,15 +217,7 @@
         <w:ind w:left="180" w:right="1010"/>
       </w:pPr>
       <w:r>
-        <w:t xml:space="preserve">The is a group lab, each team is to submit one submission on </w:t>
-      </w:r>
-      <w:proofErr w:type="spellStart"/>
-      <w:r>
-        <w:t>eCampus</w:t>
-      </w:r>
-      <w:proofErr w:type="spellEnd"/>
-      <w:r>
-        <w:t xml:space="preserve">. After the lab is submitted, each group member is to submit a </w:t>
+        <w:t xml:space="preserve">The is a group lab, each team is to submit one submission on eCampus. After the lab is submitted, each group member is to submit a </w:t>
       </w:r>
       <w:hyperlink r:id="rId5">
         <w:r>
@@ -323,11 +315,9 @@
         </w:rPr>
         <w:t xml:space="preserve"> </w:t>
       </w:r>
-      <w:proofErr w:type="spellStart"/>
       <w:r>
         <w:t>Rstudio</w:t>
       </w:r>
-      <w:proofErr w:type="spellEnd"/>
       <w:r>
         <w:rPr>
           <w:spacing w:val="-1"/>
@@ -732,21 +722,7 @@
         <w:rPr>
           <w:i/>
         </w:rPr>
-        <w:t xml:space="preserve">iris versicolor, iris </w:t>
-      </w:r>
-      <w:proofErr w:type="spellStart"/>
-      <w:r>
-        <w:rPr>
-          <w:i/>
-        </w:rPr>
-        <w:t>setosa</w:t>
-      </w:r>
-      <w:proofErr w:type="spellEnd"/>
-      <w:r>
-        <w:rPr>
-          <w:i/>
-        </w:rPr>
-        <w:t xml:space="preserve">, </w:t>
+        <w:t xml:space="preserve">iris versicolor, iris setosa, </w:t>
       </w:r>
       <w:r>
         <w:t xml:space="preserve">and </w:t>
@@ -1246,7 +1222,7 @@
       </w:pPr>
       <w:r>
         <w:pict w14:anchorId="54093956">
-          <v:rect id="docshape1" o:spid="_x0000_s1026" style="position:absolute;margin-left:1in;margin-top:19.5pt;width:2in;height:.7pt;z-index:-251654144;mso-wrap-distance-left:0;mso-wrap-distance-right:0;mso-position-horizontal-relative:page" fillcolor="black" stroked="f">
+          <v:rect id="docshape1" o:spid="_x0000_s1026" style="position:absolute;margin-left:1in;margin-top:19.5pt;width:2in;height:.7pt;z-index:-251649536;mso-wrap-distance-left:0;mso-wrap-distance-right:0;mso-position-horizontal-relative:page" fillcolor="black" stroked="f">
             <w10:wrap type="topAndBottom" anchorx="page"/>
           </v:rect>
         </w:pict>
@@ -1498,15 +1474,7 @@
         <w:t xml:space="preserve"> </w:t>
       </w:r>
       <w:r>
-        <w:t>based upon the name of the species “versicolor”, “</w:t>
-      </w:r>
-      <w:proofErr w:type="spellStart"/>
-      <w:r>
-        <w:t>setosa</w:t>
-      </w:r>
-      <w:proofErr w:type="spellEnd"/>
-      <w:r>
-        <w:t>”, “virginica”.</w:t>
+        <w:t>based upon the name of the species “versicolor”, “setosa”, “virginica”.</w:t>
       </w:r>
     </w:p>
     <w:p>
@@ -2036,7 +2004,7 @@
           <w:noProof/>
         </w:rPr>
         <w:drawing>
-          <wp:anchor distT="0" distB="0" distL="0" distR="0" simplePos="0" relativeHeight="251661312" behindDoc="0" locked="0" layoutInCell="1" allowOverlap="1" wp14:anchorId="00E96D37" wp14:editId="160F89B6">
+          <wp:anchor distT="0" distB="0" distL="0" distR="0" simplePos="0" relativeHeight="251661824" behindDoc="0" locked="0" layoutInCell="1" allowOverlap="1" wp14:anchorId="00E96D37" wp14:editId="0F3D2B31">
             <wp:simplePos x="0" y="0"/>
             <wp:positionH relativeFrom="page">
               <wp:posOffset>3038475</wp:posOffset>
@@ -2131,11 +2099,9 @@
         </w:rPr>
         <w:t xml:space="preserve"> </w:t>
       </w:r>
-      <w:proofErr w:type="spellStart"/>
       <w:r>
         <w:t>ggplot</w:t>
       </w:r>
-      <w:proofErr w:type="spellEnd"/>
       <w:r>
         <w:rPr>
           <w:spacing w:val="-1"/>
@@ -2251,7 +2217,7 @@
           <w:noProof/>
         </w:rPr>
         <w:drawing>
-          <wp:anchor distT="0" distB="0" distL="0" distR="0" simplePos="0" relativeHeight="251653120" behindDoc="0" locked="0" layoutInCell="1" allowOverlap="1" wp14:anchorId="6D22BD78" wp14:editId="68CB8C54">
+          <wp:anchor distT="0" distB="0" distL="0" distR="0" simplePos="0" relativeHeight="251652608" behindDoc="0" locked="0" layoutInCell="1" allowOverlap="1" wp14:anchorId="6D22BD78" wp14:editId="5C1A039A">
             <wp:simplePos x="0" y="0"/>
             <wp:positionH relativeFrom="page">
               <wp:posOffset>2695575</wp:posOffset>
@@ -2391,7 +2357,7 @@
           <w:noProof/>
         </w:rPr>
         <w:drawing>
-          <wp:anchor distT="0" distB="0" distL="0" distR="0" simplePos="0" relativeHeight="251654144" behindDoc="0" locked="0" layoutInCell="1" allowOverlap="1" wp14:anchorId="63D3721E" wp14:editId="41CDCF8D">
+          <wp:anchor distT="0" distB="0" distL="0" distR="0" simplePos="0" relativeHeight="251653632" behindDoc="0" locked="0" layoutInCell="1" allowOverlap="1" wp14:anchorId="63D3721E" wp14:editId="6D0917AA">
             <wp:simplePos x="0" y="0"/>
             <wp:positionH relativeFrom="page">
               <wp:posOffset>3238500</wp:posOffset>
@@ -2526,11 +2492,9 @@
         </w:rPr>
         <w:t xml:space="preserve"> </w:t>
       </w:r>
-      <w:proofErr w:type="spellStart"/>
       <w:r>
         <w:t>irisi</w:t>
       </w:r>
-      <w:proofErr w:type="spellEnd"/>
       <w:r>
         <w:rPr>
           <w:spacing w:val="-2"/>
@@ -2560,7 +2524,7 @@
           <w:noProof/>
         </w:rPr>
         <w:drawing>
-          <wp:anchor distT="0" distB="0" distL="0" distR="0" simplePos="0" relativeHeight="251655168" behindDoc="0" locked="0" layoutInCell="1" allowOverlap="1" wp14:anchorId="0FA02838" wp14:editId="0E33B793">
+          <wp:anchor distT="0" distB="0" distL="0" distR="0" simplePos="0" relativeHeight="251654656" behindDoc="0" locked="0" layoutInCell="1" allowOverlap="1" wp14:anchorId="0FA02838" wp14:editId="10DDC41B">
             <wp:simplePos x="0" y="0"/>
             <wp:positionH relativeFrom="page">
               <wp:posOffset>3305175</wp:posOffset>
@@ -2753,7 +2717,7 @@
           <w:noProof/>
         </w:rPr>
         <w:drawing>
-          <wp:anchor distT="0" distB="0" distL="0" distR="0" simplePos="0" relativeHeight="251656192" behindDoc="0" locked="0" layoutInCell="1" allowOverlap="1" wp14:anchorId="711643F6" wp14:editId="7E3A3218">
+          <wp:anchor distT="0" distB="0" distL="0" distR="0" simplePos="0" relativeHeight="251655680" behindDoc="0" locked="0" layoutInCell="1" allowOverlap="1" wp14:anchorId="711643F6" wp14:editId="26B8F04A">
             <wp:simplePos x="0" y="0"/>
             <wp:positionH relativeFrom="page">
               <wp:posOffset>3295650</wp:posOffset>
@@ -3055,8 +3019,43 @@
         <w:rPr>
           <w:b/>
           <w:bCs/>
-        </w:rPr>
-        <w:t xml:space="preserve">Observation: The </w:t>
+          <w:u w:val="single"/>
+        </w:rPr>
+        <w:t>Observation</w:t>
+      </w:r>
+      <w:r>
+        <w:rPr>
+          <w:b/>
+          <w:bCs/>
+        </w:rPr>
+        <w:t xml:space="preserve">: </w:t>
+      </w:r>
+    </w:p>
+    <w:p>
+      <w:pPr>
+        <w:spacing w:line="259" w:lineRule="auto"/>
+        <w:ind w:left="180"/>
+        <w:rPr>
+          <w:b/>
+          <w:bCs/>
+        </w:rPr>
+      </w:pPr>
+    </w:p>
+    <w:p>
+      <w:pPr>
+        <w:spacing w:line="259" w:lineRule="auto"/>
+        <w:ind w:left="180"/>
+        <w:rPr>
+          <w:b/>
+          <w:bCs/>
+        </w:rPr>
+      </w:pPr>
+      <w:r>
+        <w:rPr>
+          <w:b/>
+          <w:bCs/>
+        </w:rPr>
+        <w:t xml:space="preserve">The </w:t>
       </w:r>
       <w:proofErr w:type="gramStart"/>
       <w:r>
@@ -3151,65 +3150,8 @@
           <w:b/>
           <w:bCs/>
         </w:rPr>
-        <w:t xml:space="preserve"> quantile, and maximum value are displayed for each data field in the data set.  The data fields summarized include </w:t>
-      </w:r>
-      <w:proofErr w:type="spellStart"/>
-      <w:r>
-        <w:rPr>
-          <w:b/>
-          <w:bCs/>
-        </w:rPr>
-        <w:t>Sepal.Length</w:t>
-      </w:r>
-      <w:proofErr w:type="spellEnd"/>
-      <w:r>
-        <w:rPr>
-          <w:b/>
-          <w:bCs/>
-        </w:rPr>
-        <w:t xml:space="preserve">, </w:t>
-      </w:r>
-      <w:proofErr w:type="spellStart"/>
-      <w:r>
-        <w:rPr>
-          <w:b/>
-          <w:bCs/>
-        </w:rPr>
-        <w:t>Sepal.Width</w:t>
-      </w:r>
-      <w:proofErr w:type="spellEnd"/>
-      <w:r>
-        <w:rPr>
-          <w:b/>
-          <w:bCs/>
-        </w:rPr>
-        <w:t xml:space="preserve">, </w:t>
-      </w:r>
-      <w:proofErr w:type="spellStart"/>
-      <w:r>
-        <w:rPr>
-          <w:b/>
-          <w:bCs/>
-        </w:rPr>
-        <w:t>Petal.Length</w:t>
-      </w:r>
-      <w:proofErr w:type="spellEnd"/>
-      <w:r>
-        <w:rPr>
-          <w:b/>
-          <w:bCs/>
-        </w:rPr>
-        <w:t xml:space="preserve">, </w:t>
-      </w:r>
-      <w:proofErr w:type="spellStart"/>
-      <w:r>
-        <w:rPr>
-          <w:b/>
-          <w:bCs/>
-        </w:rPr>
-        <w:t>Petal.Width</w:t>
-      </w:r>
-      <w:proofErr w:type="spellEnd"/>
+        <w:t xml:space="preserve"> quantile, and maximum value are displayed for each data field in the data set.  The data fields summarized include Sepal.Length, Sepal.Width, Petal.Length, Petal.Width</w:t>
+      </w:r>
       <w:r>
         <w:rPr>
           <w:b/>
@@ -3229,7 +3171,15 @@
           <w:b/>
           <w:bCs/>
         </w:rPr>
-        <w:t>In addition, the count of each species in the dataset is displayed. Please refer to the screenshot below:</w:t>
+        <w:t xml:space="preserve">In addition, the count of each species in the </w:t>
+      </w:r>
+      <w:r>
+        <w:rPr>
+          <w:b/>
+          <w:bCs/>
+        </w:rPr>
+        <w:lastRenderedPageBreak/>
+        <w:t>dataset is displayed. Please refer to the screenshot below:</w:t>
       </w:r>
     </w:p>
     <w:p>
@@ -3261,7 +3211,6 @@
         <w:rPr>
           <w:noProof/>
         </w:rPr>
-        <w:lastRenderedPageBreak/>
         <w:drawing>
           <wp:inline distT="0" distB="0" distL="0" distR="0" wp14:anchorId="3C0C1E6E" wp14:editId="39994C38">
             <wp:extent cx="5368815" cy="2045652"/>
@@ -3302,6 +3251,7 @@
     <w:p>
       <w:pPr>
         <w:pStyle w:val="Heading2"/>
+        <w:keepNext/>
         <w:numPr>
           <w:ilvl w:val="0"/>
           <w:numId w:val="3"/>
@@ -3310,7 +3260,7 @@
           <w:tab w:val="left" w:pos="901"/>
         </w:tabs>
         <w:spacing w:before="22"/>
-        <w:ind w:hanging="361"/>
+        <w:ind w:left="893"/>
         <w:rPr>
           <w:color w:val="2E5395"/>
         </w:rPr>
@@ -3381,7 +3331,6 @@
         </w:rPr>
         <w:t xml:space="preserve"> </w:t>
       </w:r>
-      <w:proofErr w:type="spellStart"/>
       <w:r>
         <w:rPr>
           <w:color w:val="2E5395"/>
@@ -3389,7 +3338,6 @@
         </w:rPr>
         <w:t>Sataset</w:t>
       </w:r>
-      <w:proofErr w:type="spellEnd"/>
     </w:p>
     <w:p>
       <w:pPr>
@@ -3588,11 +3536,9 @@
         </w:rPr>
         <w:t xml:space="preserve"> </w:t>
       </w:r>
-      <w:proofErr w:type="spellStart"/>
       <w:r>
         <w:t>ggplot</w:t>
       </w:r>
-      <w:proofErr w:type="spellEnd"/>
       <w:r>
         <w:rPr>
           <w:spacing w:val="-2"/>
@@ -3628,7 +3574,7 @@
           <w:noProof/>
         </w:rPr>
         <w:drawing>
-          <wp:anchor distT="0" distB="0" distL="0" distR="0" simplePos="0" relativeHeight="251657216" behindDoc="0" locked="0" layoutInCell="1" allowOverlap="1" wp14:anchorId="19A0BB22" wp14:editId="4637B6EE">
+          <wp:anchor distT="0" distB="0" distL="0" distR="0" simplePos="0" relativeHeight="251656704" behindDoc="0" locked="0" layoutInCell="1" allowOverlap="1" wp14:anchorId="19A0BB22" wp14:editId="1FE70E5E">
             <wp:simplePos x="0" y="0"/>
             <wp:positionH relativeFrom="page">
               <wp:posOffset>3095625</wp:posOffset>
@@ -3901,7 +3847,7 @@
           <w:noProof/>
         </w:rPr>
         <w:drawing>
-          <wp:anchor distT="0" distB="0" distL="0" distR="0" simplePos="0" relativeHeight="251658240" behindDoc="0" locked="0" layoutInCell="1" allowOverlap="1" wp14:anchorId="6271AF69" wp14:editId="3E633F03">
+          <wp:anchor distT="0" distB="0" distL="0" distR="0" simplePos="0" relativeHeight="251657728" behindDoc="0" locked="0" layoutInCell="1" allowOverlap="1" wp14:anchorId="6271AF69" wp14:editId="7E1EEA8F">
             <wp:simplePos x="0" y="0"/>
             <wp:positionH relativeFrom="page">
               <wp:posOffset>914400</wp:posOffset>
@@ -4028,7 +3974,7 @@
           <w:noProof/>
         </w:rPr>
         <w:drawing>
-          <wp:anchor distT="0" distB="0" distL="0" distR="0" simplePos="0" relativeHeight="251659264" behindDoc="0" locked="0" layoutInCell="1" allowOverlap="1" wp14:anchorId="00753733" wp14:editId="2BD36297">
+          <wp:anchor distT="0" distB="0" distL="0" distR="0" simplePos="0" relativeHeight="251659776" behindDoc="0" locked="0" layoutInCell="1" allowOverlap="1" wp14:anchorId="00753733" wp14:editId="03B3A58A">
             <wp:simplePos x="0" y="0"/>
             <wp:positionH relativeFrom="page">
               <wp:posOffset>3243324</wp:posOffset>
@@ -4328,6 +4274,7 @@
       <w:r>
         <w:rPr>
           <w:b/>
+          <w:u w:val="single"/>
         </w:rPr>
         <w:t>Observation</w:t>
       </w:r>
@@ -4335,7 +4282,31 @@
         <w:rPr>
           <w:b/>
         </w:rPr>
-        <w:t>: Please refer to the screenshot below:</w:t>
+        <w:t xml:space="preserve">: </w:t>
+      </w:r>
+    </w:p>
+    <w:p>
+      <w:pPr>
+        <w:pStyle w:val="BodyText"/>
+        <w:ind w:left="180"/>
+        <w:rPr>
+          <w:b/>
+        </w:rPr>
+      </w:pPr>
+    </w:p>
+    <w:p>
+      <w:pPr>
+        <w:pStyle w:val="BodyText"/>
+        <w:ind w:left="180"/>
+        <w:rPr>
+          <w:b/>
+        </w:rPr>
+      </w:pPr>
+      <w:r>
+        <w:rPr>
+          <w:b/>
+        </w:rPr>
+        <w:t>Please refer to the screenshot below:</w:t>
       </w:r>
     </w:p>
     <w:p>
@@ -4584,6 +4555,7 @@
       <w:r>
         <w:rPr>
           <w:b/>
+          <w:u w:val="single"/>
         </w:rPr>
         <w:t>Observation</w:t>
       </w:r>
@@ -4591,7 +4563,31 @@
         <w:rPr>
           <w:b/>
         </w:rPr>
-        <w:t>: From the graph above, the following observations can be made:</w:t>
+        <w:t xml:space="preserve">: </w:t>
+      </w:r>
+    </w:p>
+    <w:p>
+      <w:pPr>
+        <w:pStyle w:val="BodyText"/>
+        <w:ind w:left="180" w:right="1720"/>
+        <w:rPr>
+          <w:b/>
+        </w:rPr>
+      </w:pPr>
+    </w:p>
+    <w:p>
+      <w:pPr>
+        <w:pStyle w:val="BodyText"/>
+        <w:ind w:left="180" w:right="1720"/>
+        <w:rPr>
+          <w:b/>
+        </w:rPr>
+      </w:pPr>
+      <w:r>
+        <w:rPr>
+          <w:b/>
+        </w:rPr>
+        <w:t>From the graph above, the following observations can be made:</w:t>
       </w:r>
     </w:p>
     <w:p>
@@ -4668,35 +4664,7 @@
         <w:rPr>
           <w:b/>
         </w:rPr>
-        <w:t xml:space="preserve">Sepal Width and Sepal Length variables appear to be more strongly correlated in the </w:t>
-      </w:r>
-      <w:proofErr w:type="spellStart"/>
-      <w:r>
-        <w:rPr>
-          <w:b/>
-        </w:rPr>
-        <w:t>Setosa</w:t>
-      </w:r>
-      <w:proofErr w:type="spellEnd"/>
-      <w:r>
-        <w:rPr>
-          <w:b/>
-        </w:rPr>
-        <w:t xml:space="preserve"> species than in the Versicolor and Virginica species.  The correlation coefficient (r) of the variables for the </w:t>
-      </w:r>
-      <w:proofErr w:type="spellStart"/>
-      <w:r>
-        <w:rPr>
-          <w:b/>
-        </w:rPr>
-        <w:t>Setosa</w:t>
-      </w:r>
-      <w:proofErr w:type="spellEnd"/>
-      <w:r>
-        <w:rPr>
-          <w:b/>
-        </w:rPr>
-        <w:t xml:space="preserve"> species would likely be around 0.7 – 0.8.  However, r of the variables for the Versicolor and Virginica species would likely be closer to 0.5.</w:t>
+        <w:t>Sepal Width and Sepal Length variables appear to be more strongly correlated in the Setosa species than in the Versicolor and Virginica species.  The correlation coefficient (r) of the variables for the Setosa species would likely be around 0.7 – 0.8.  However, r of the variables for the Versicolor and Virginica species would likely be closer to 0.5.</w:t>
       </w:r>
     </w:p>
     <w:p>
@@ -4753,21 +4721,7 @@
         <w:rPr>
           <w:b/>
         </w:rPr>
-        <w:t xml:space="preserve"> </w:t>
-      </w:r>
-      <w:proofErr w:type="spellStart"/>
-      <w:r>
-        <w:rPr>
-          <w:b/>
-        </w:rPr>
-        <w:t>Setosa</w:t>
-      </w:r>
-      <w:proofErr w:type="spellEnd"/>
-      <w:r>
-        <w:rPr>
-          <w:b/>
-        </w:rPr>
-        <w:t xml:space="preserve"> species</w:t>
+        <w:t xml:space="preserve"> Setosa species</w:t>
       </w:r>
       <w:r>
         <w:rPr>
@@ -4792,6 +4746,12 @@
           <w:b/>
         </w:rPr>
         <w:t>.</w:t>
+      </w:r>
+      <w:r>
+        <w:rPr>
+          <w:b/>
+        </w:rPr>
+        <w:t xml:space="preserve"> Because of this, it is difficult to differentiate between the Versicolor and Virginica species when Sepal.Length is plotted as a function of Sepal.Width.</w:t>
       </w:r>
     </w:p>
     <w:p>
@@ -4810,35 +4770,7 @@
         <w:rPr>
           <w:b/>
         </w:rPr>
-        <w:t xml:space="preserve">Sepal Length of the </w:t>
-      </w:r>
-      <w:proofErr w:type="spellStart"/>
-      <w:r>
-        <w:rPr>
-          <w:b/>
-        </w:rPr>
-        <w:t>Setosa</w:t>
-      </w:r>
-      <w:proofErr w:type="spellEnd"/>
-      <w:r>
-        <w:rPr>
-          <w:b/>
-        </w:rPr>
-        <w:t xml:space="preserve"> species appears to be generally smaller than that of the Versicolor and Virginica species.  However, </w:t>
-      </w:r>
-      <w:proofErr w:type="spellStart"/>
-      <w:r>
-        <w:rPr>
-          <w:b/>
-        </w:rPr>
-        <w:t>Setosa</w:t>
-      </w:r>
-      <w:proofErr w:type="spellEnd"/>
-      <w:r>
-        <w:rPr>
-          <w:b/>
-        </w:rPr>
-        <w:t xml:space="preserve"> Sepal Width appears to be generally higher than that of the Versicolor and Virginica species.</w:t>
+        <w:t>Sepal Length of the Setosa species appears to be generally smaller than that of the Versicolor and Virginica species.  However, Setosa Sepal Width appears to be generally higher than that of the Versicolor and Virginica species.</w:t>
       </w:r>
     </w:p>
     <w:p>
@@ -4928,11 +4860,9 @@
         </w:rPr>
         <w:t xml:space="preserve"> </w:t>
       </w:r>
-      <w:proofErr w:type="spellStart"/>
       <w:r>
         <w:t>Sepal.Length</w:t>
       </w:r>
-      <w:proofErr w:type="spellEnd"/>
       <w:r>
         <w:rPr>
           <w:spacing w:val="-5"/>
@@ -4973,21 +4903,7 @@
         <w:rPr>
           <w:spacing w:val="-2"/>
         </w:rPr>
-        <w:t xml:space="preserve"> </w:t>
-      </w:r>
-      <w:proofErr w:type="spellStart"/>
-      <w:r>
-        <w:rPr>
-          <w:spacing w:val="-2"/>
-        </w:rPr>
-        <w:t>Sepal.Width</w:t>
-      </w:r>
-      <w:proofErr w:type="spellEnd"/>
-      <w:r>
-        <w:rPr>
-          <w:spacing w:val="-2"/>
-        </w:rPr>
-        <w:t>.</w:t>
+        <w:t xml:space="preserve"> Sepal.Width.</w:t>
       </w:r>
     </w:p>
     <w:p>
@@ -4997,6 +4913,7 @@
         <w:ind w:left="180" w:right="1010"/>
       </w:pPr>
       <w:r>
+        <w:lastRenderedPageBreak/>
         <w:t>Modify</w:t>
       </w:r>
       <w:r>
@@ -5437,6 +5354,7 @@
       <w:r>
         <w:rPr>
           <w:b/>
+          <w:u w:val="single"/>
         </w:rPr>
         <w:t>Observation</w:t>
       </w:r>
@@ -5444,27 +5362,37 @@
         <w:rPr>
           <w:b/>
         </w:rPr>
-        <w:t>: Please refer to the updated code below</w:t>
-      </w:r>
-      <w:r>
-        <w:rPr>
-          <w:b/>
-        </w:rPr>
-        <w:t>. Notice that a new variable (</w:t>
-      </w:r>
-      <w:proofErr w:type="spellStart"/>
-      <w:r>
-        <w:rPr>
-          <w:b/>
-        </w:rPr>
-        <w:t>irispetalplot</w:t>
-      </w:r>
-      <w:proofErr w:type="spellEnd"/>
-      <w:r>
-        <w:rPr>
-          <w:b/>
-        </w:rPr>
-        <w:t>) was created and entered into the prompt to generate the scatterplot</w:t>
+        <w:t xml:space="preserve">: </w:t>
+      </w:r>
+    </w:p>
+    <w:p>
+      <w:pPr>
+        <w:spacing w:line="259" w:lineRule="auto"/>
+        <w:ind w:left="180" w:right="1010"/>
+        <w:rPr>
+          <w:b/>
+        </w:rPr>
+      </w:pPr>
+    </w:p>
+    <w:p>
+      <w:pPr>
+        <w:spacing w:line="259" w:lineRule="auto"/>
+        <w:ind w:left="180" w:right="1010"/>
+        <w:rPr>
+          <w:b/>
+        </w:rPr>
+      </w:pPr>
+      <w:r>
+        <w:rPr>
+          <w:b/>
+        </w:rPr>
+        <w:t>Please refer to the updated code below</w:t>
+      </w:r>
+      <w:r>
+        <w:rPr>
+          <w:b/>
+        </w:rPr>
+        <w:t>. Notice that a new variable (irispetalplot) was created and entered into the prompt to generate the scatterplot</w:t>
       </w:r>
       <w:r>
         <w:rPr>
@@ -5496,111 +5424,25 @@
         </w:rPr>
         <w:t xml:space="preserve">&gt; </w:t>
       </w:r>
-      <w:proofErr w:type="spellStart"/>
-      <w:r>
-        <w:rPr>
-          <w:b/>
-        </w:rPr>
-        <w:t>irispetalplot</w:t>
-      </w:r>
-      <w:proofErr w:type="spellEnd"/>
-      <w:r>
-        <w:rPr>
-          <w:b/>
-        </w:rPr>
-        <w:t xml:space="preserve"> &lt;- </w:t>
-      </w:r>
-      <w:proofErr w:type="spellStart"/>
+      <w:r>
+        <w:rPr>
+          <w:b/>
+        </w:rPr>
+        <w:t xml:space="preserve">irispetalplot &lt;- </w:t>
+      </w:r>
       <w:proofErr w:type="gramStart"/>
       <w:r>
         <w:rPr>
           <w:b/>
         </w:rPr>
-        <w:t>ggplot</w:t>
-      </w:r>
-      <w:proofErr w:type="spellEnd"/>
-      <w:r>
-        <w:rPr>
-          <w:b/>
-        </w:rPr>
-        <w:t>(</w:t>
+        <w:t>ggplot(</w:t>
       </w:r>
       <w:proofErr w:type="gramEnd"/>
       <w:r>
         <w:rPr>
           <w:b/>
         </w:rPr>
-        <w:t xml:space="preserve">data=iris, </w:t>
-      </w:r>
-      <w:proofErr w:type="spellStart"/>
-      <w:r>
-        <w:rPr>
-          <w:b/>
-        </w:rPr>
-        <w:t>aes</w:t>
-      </w:r>
-      <w:proofErr w:type="spellEnd"/>
-      <w:r>
-        <w:rPr>
-          <w:b/>
-        </w:rPr>
-        <w:t xml:space="preserve">(x = </w:t>
-      </w:r>
-      <w:proofErr w:type="spellStart"/>
-      <w:r>
-        <w:rPr>
-          <w:b/>
-        </w:rPr>
-        <w:t>Petal.Length</w:t>
-      </w:r>
-      <w:proofErr w:type="spellEnd"/>
-      <w:r>
-        <w:rPr>
-          <w:b/>
-        </w:rPr>
-        <w:t xml:space="preserve">, y = </w:t>
-      </w:r>
-      <w:proofErr w:type="spellStart"/>
-      <w:r>
-        <w:rPr>
-          <w:b/>
-        </w:rPr>
-        <w:t>Petal.Width</w:t>
-      </w:r>
-      <w:proofErr w:type="spellEnd"/>
-      <w:r>
-        <w:rPr>
-          <w:b/>
-        </w:rPr>
-        <w:t xml:space="preserve">)) + </w:t>
-      </w:r>
-      <w:proofErr w:type="spellStart"/>
-      <w:r>
-        <w:rPr>
-          <w:b/>
-        </w:rPr>
-        <w:t>geom_point</w:t>
-      </w:r>
-      <w:proofErr w:type="spellEnd"/>
-      <w:r>
-        <w:rPr>
-          <w:b/>
-        </w:rPr>
-        <w:t>(</w:t>
-      </w:r>
-      <w:proofErr w:type="spellStart"/>
-      <w:r>
-        <w:rPr>
-          <w:b/>
-        </w:rPr>
-        <w:t>aes</w:t>
-      </w:r>
-      <w:proofErr w:type="spellEnd"/>
-      <w:r>
-        <w:rPr>
-          <w:b/>
-        </w:rPr>
-        <w:t>(color=Species, shape=Species))</w:t>
+        <w:t>data=iris, aes(x = Petal.Length, y = Petal.Width)) + geom_point(aes(color=Species, shape=Species))</w:t>
       </w:r>
     </w:p>
     <w:p>
@@ -5615,16 +5457,8 @@
         <w:rPr>
           <w:b/>
         </w:rPr>
-        <w:t xml:space="preserve">&gt; </w:t>
-      </w:r>
-      <w:proofErr w:type="spellStart"/>
-      <w:r>
-        <w:rPr>
-          <w:b/>
-        </w:rPr>
-        <w:t>irispetalplot</w:t>
-      </w:r>
-      <w:proofErr w:type="spellEnd"/>
+        <w:t>&gt; irispetalplot</w:t>
+      </w:r>
     </w:p>
     <w:p>
       <w:pPr>
@@ -5946,6 +5780,7 @@
         <w:rPr>
           <w:b/>
         </w:rPr>
+        <w:lastRenderedPageBreak/>
         <w:t>The correlation strength between the Petal Length and Petal Width variables appears to be similar in all 3 species of Iris (r = ~0.7</w:t>
       </w:r>
       <w:r>
@@ -5981,28 +5816,7 @@
         <w:rPr>
           <w:b/>
         </w:rPr>
-        <w:t xml:space="preserve">The </w:t>
-      </w:r>
-      <w:proofErr w:type="spellStart"/>
-      <w:r>
-        <w:rPr>
-          <w:b/>
-        </w:rPr>
-        <w:t>Setosa</w:t>
-      </w:r>
-      <w:proofErr w:type="spellEnd"/>
-      <w:r>
-        <w:rPr>
-          <w:b/>
-        </w:rPr>
-        <w:t xml:space="preserve"> species generally has the smallest petal dimensions (0.2 – 0.5 for width and 0.3 – 1.9 for length). The Versicolor species has the mid-range petal dimensions (1.0 – 1.7 for width and 3.0 – 5.1 for length). The Virginica species </w:t>
-      </w:r>
-      <w:r>
-        <w:rPr>
-          <w:b/>
-        </w:rPr>
-        <w:lastRenderedPageBreak/>
-        <w:t>generally has the largest petal dimensions (1.4 – 2.5 for width and 4.5 – 6.9 for length)</w:t>
+        <w:t>The Setosa species generally has the smallest petal dimensions (0.2 – 0.5 for width and 0.3 – 1.9 for length). The Versicolor species has the mid-range petal dimensions (1.0 – 1.7 for width and 3.0 – 5.1 for length). The Virginica species generally has the largest petal dimensions (1.4 – 2.5 for width and 4.5 – 6.9 for length)</w:t>
       </w:r>
     </w:p>
     <w:p>
@@ -6513,11 +6327,9 @@
         </w:rPr>
         <w:t xml:space="preserve"> </w:t>
       </w:r>
-      <w:proofErr w:type="spellStart"/>
       <w:r>
         <w:t>ggplot</w:t>
       </w:r>
-      <w:proofErr w:type="spellEnd"/>
       <w:r>
         <w:rPr>
           <w:spacing w:val="-6"/>
@@ -6834,6 +6646,18 @@
     </w:p>
     <w:p>
       <w:pPr>
+        <w:tabs>
+          <w:tab w:val="left" w:pos="901"/>
+        </w:tabs>
+        <w:spacing w:before="181" w:line="259" w:lineRule="auto"/>
+        <w:ind w:right="1118"/>
+        <w:rPr>
+          <w:b/>
+        </w:rPr>
+      </w:pPr>
+    </w:p>
+    <w:p>
+      <w:pPr>
         <w:pStyle w:val="ListParagraph"/>
         <w:numPr>
           <w:ilvl w:val="0"/>
@@ -7087,18 +6911,774 @@
     <w:p>
       <w:pPr>
         <w:pStyle w:val="BodyText"/>
-        <w:rPr>
-          <w:b/>
-        </w:rPr>
-      </w:pPr>
-    </w:p>
-    <w:p>
-      <w:pPr>
-        <w:pStyle w:val="BodyText"/>
-        <w:rPr>
-          <w:b/>
-        </w:rPr>
-      </w:pPr>
+        <w:ind w:left="900" w:right="1720"/>
+        <w:rPr>
+          <w:b/>
+        </w:rPr>
+      </w:pPr>
+      <w:r>
+        <w:rPr>
+          <w:b/>
+          <w:u w:val="single"/>
+        </w:rPr>
+        <w:t>Observation</w:t>
+      </w:r>
+      <w:r>
+        <w:rPr>
+          <w:b/>
+        </w:rPr>
+        <w:t xml:space="preserve">: </w:t>
+      </w:r>
+    </w:p>
+    <w:p>
+      <w:pPr>
+        <w:pStyle w:val="BodyText"/>
+        <w:ind w:left="900" w:right="1720"/>
+        <w:rPr>
+          <w:b/>
+        </w:rPr>
+      </w:pPr>
+    </w:p>
+    <w:p>
+      <w:pPr>
+        <w:pStyle w:val="BodyText"/>
+        <w:ind w:left="900" w:right="1720"/>
+        <w:rPr>
+          <w:b/>
+        </w:rPr>
+      </w:pPr>
+      <w:r>
+        <w:rPr>
+          <w:b/>
+        </w:rPr>
+        <w:t xml:space="preserve">Please refer below </w:t>
+      </w:r>
+      <w:r>
+        <w:rPr>
+          <w:b/>
+        </w:rPr>
+        <w:t>to</w:t>
+      </w:r>
+      <w:r>
+        <w:rPr>
+          <w:b/>
+        </w:rPr>
+        <w:t xml:space="preserve"> the screenshots and code for the histograms and boxplots our team created</w:t>
+      </w:r>
+      <w:r>
+        <w:rPr>
+          <w:b/>
+        </w:rPr>
+        <w:t>.  In addition, we provide an analysis of the utility of each visualization</w:t>
+      </w:r>
+      <w:r>
+        <w:rPr>
+          <w:b/>
+        </w:rPr>
+        <w:t>:</w:t>
+      </w:r>
+    </w:p>
+    <w:p>
+      <w:pPr>
+        <w:pStyle w:val="BodyText"/>
+        <w:ind w:left="900" w:right="1720"/>
+        <w:rPr>
+          <w:b/>
+        </w:rPr>
+      </w:pPr>
+    </w:p>
+    <w:p>
+      <w:pPr>
+        <w:pStyle w:val="BodyText"/>
+        <w:ind w:left="900" w:right="1720"/>
+        <w:rPr>
+          <w:b/>
+        </w:rPr>
+      </w:pPr>
+    </w:p>
+    <w:p>
+      <w:pPr>
+        <w:pStyle w:val="BodyText"/>
+        <w:ind w:left="900" w:right="1720"/>
+        <w:rPr>
+          <w:b/>
+        </w:rPr>
+      </w:pPr>
+    </w:p>
+    <w:p>
+      <w:pPr>
+        <w:pStyle w:val="BodyText"/>
+        <w:ind w:left="900" w:right="1720"/>
+        <w:rPr>
+          <w:b/>
+        </w:rPr>
+      </w:pPr>
+    </w:p>
+    <w:p>
+      <w:pPr>
+        <w:pStyle w:val="BodyText"/>
+        <w:ind w:left="900" w:right="1720"/>
+        <w:rPr>
+          <w:b/>
+        </w:rPr>
+      </w:pPr>
+    </w:p>
+    <w:p>
+      <w:pPr>
+        <w:pStyle w:val="BodyText"/>
+        <w:ind w:left="900" w:right="1720"/>
+        <w:rPr>
+          <w:b/>
+        </w:rPr>
+      </w:pPr>
+    </w:p>
+    <w:p>
+      <w:pPr>
+        <w:pStyle w:val="BodyText"/>
+        <w:ind w:left="900" w:right="1720"/>
+        <w:rPr>
+          <w:b/>
+        </w:rPr>
+      </w:pPr>
+    </w:p>
+    <w:p>
+      <w:pPr>
+        <w:pStyle w:val="BodyText"/>
+        <w:ind w:left="900" w:right="1720"/>
+        <w:rPr>
+          <w:b/>
+        </w:rPr>
+      </w:pPr>
+    </w:p>
+    <w:p>
+      <w:pPr>
+        <w:pStyle w:val="BodyText"/>
+        <w:ind w:left="900" w:right="1720"/>
+        <w:rPr>
+          <w:b/>
+        </w:rPr>
+      </w:pPr>
+    </w:p>
+    <w:p>
+      <w:pPr>
+        <w:pStyle w:val="BodyText"/>
+        <w:ind w:left="900" w:right="1720"/>
+        <w:rPr>
+          <w:b/>
+        </w:rPr>
+      </w:pPr>
+    </w:p>
+    <w:p>
+      <w:pPr>
+        <w:pStyle w:val="BodyText"/>
+        <w:ind w:left="900" w:right="1720"/>
+        <w:rPr>
+          <w:b/>
+        </w:rPr>
+      </w:pPr>
+    </w:p>
+    <w:p>
+      <w:pPr>
+        <w:pStyle w:val="BodyText"/>
+        <w:ind w:left="900" w:right="1720"/>
+        <w:rPr>
+          <w:b/>
+        </w:rPr>
+      </w:pPr>
+    </w:p>
+    <w:p>
+      <w:pPr>
+        <w:pStyle w:val="BodyText"/>
+        <w:ind w:left="900" w:right="1720"/>
+        <w:rPr>
+          <w:b/>
+        </w:rPr>
+      </w:pPr>
+    </w:p>
+    <w:p>
+      <w:pPr>
+        <w:pStyle w:val="BodyText"/>
+        <w:ind w:left="900" w:right="1720"/>
+        <w:rPr>
+          <w:b/>
+        </w:rPr>
+      </w:pPr>
+    </w:p>
+    <w:p>
+      <w:pPr>
+        <w:pStyle w:val="BodyText"/>
+        <w:ind w:left="900" w:right="1720"/>
+        <w:rPr>
+          <w:b/>
+        </w:rPr>
+      </w:pPr>
+    </w:p>
+    <w:p>
+      <w:pPr>
+        <w:pStyle w:val="BodyText"/>
+        <w:ind w:left="900" w:right="1720"/>
+        <w:rPr>
+          <w:b/>
+          <w:u w:val="single"/>
+        </w:rPr>
+      </w:pPr>
+      <w:r>
+        <w:rPr>
+          <w:b/>
+          <w:u w:val="single"/>
+        </w:rPr>
+        <w:t>Histogram:</w:t>
+      </w:r>
+    </w:p>
+    <w:p>
+      <w:pPr>
+        <w:pStyle w:val="BodyText"/>
+        <w:ind w:left="900" w:right="1720"/>
+        <w:rPr>
+          <w:b/>
+          <w:u w:val="single"/>
+        </w:rPr>
+      </w:pPr>
+    </w:p>
+    <w:p>
+      <w:pPr>
+        <w:pStyle w:val="BodyText"/>
+        <w:ind w:left="-1260" w:right="-440"/>
+        <w:jc w:val="center"/>
+        <w:rPr>
+          <w:b/>
+        </w:rPr>
+      </w:pPr>
+      <w:r>
+        <w:rPr>
+          <w:noProof/>
+        </w:rPr>
+        <w:drawing>
+          <wp:inline distT="0" distB="0" distL="0" distR="0" wp14:anchorId="1D8BACE2" wp14:editId="035C3804">
+            <wp:extent cx="4085384" cy="3127993"/>
+            <wp:effectExtent l="0" t="0" r="0" b="0"/>
+            <wp:docPr id="8" name="Picture 8" descr="Chart, bar chart, histogram&#10;&#10;Description automatically generated"/>
+            <wp:cNvGraphicFramePr>
+              <a:graphicFrameLocks xmlns:a="http://schemas.openxmlformats.org/drawingml/2006/main" noChangeAspect="1"/>
+            </wp:cNvGraphicFramePr>
+            <a:graphic xmlns:a="http://schemas.openxmlformats.org/drawingml/2006/main">
+              <a:graphicData uri="http://schemas.openxmlformats.org/drawingml/2006/picture">
+                <pic:pic xmlns:pic="http://schemas.openxmlformats.org/drawingml/2006/picture">
+                  <pic:nvPicPr>
+                    <pic:cNvPr id="8" name="Picture 8" descr="Chart, bar chart, histogram&#10;&#10;Description automatically generated"/>
+                    <pic:cNvPicPr/>
+                  </pic:nvPicPr>
+                  <pic:blipFill>
+                    <a:blip r:embed="rId22"/>
+                    <a:stretch>
+                      <a:fillRect/>
+                    </a:stretch>
+                  </pic:blipFill>
+                  <pic:spPr>
+                    <a:xfrm>
+                      <a:off x="0" y="0"/>
+                      <a:ext cx="4126554" cy="3159515"/>
+                    </a:xfrm>
+                    <a:prstGeom prst="rect">
+                      <a:avLst/>
+                    </a:prstGeom>
+                  </pic:spPr>
+                </pic:pic>
+              </a:graphicData>
+            </a:graphic>
+          </wp:inline>
+        </w:drawing>
+      </w:r>
+    </w:p>
+    <w:p>
+      <w:pPr>
+        <w:pStyle w:val="BodyText"/>
+        <w:ind w:left="-1260" w:right="-440"/>
+        <w:jc w:val="center"/>
+        <w:rPr>
+          <w:b/>
+        </w:rPr>
+      </w:pPr>
+    </w:p>
+    <w:p>
+      <w:pPr>
+        <w:pStyle w:val="BodyText"/>
+        <w:ind w:left="900" w:right="1720"/>
+        <w:rPr>
+          <w:b/>
+        </w:rPr>
+      </w:pPr>
+      <w:r>
+        <w:rPr>
+          <w:b/>
+          <w:u w:val="single"/>
+        </w:rPr>
+        <w:t>Code</w:t>
+      </w:r>
+      <w:r>
+        <w:rPr>
+          <w:b/>
+        </w:rPr>
+        <w:t>:</w:t>
+      </w:r>
+    </w:p>
+    <w:p>
+      <w:pPr>
+        <w:pStyle w:val="BodyText"/>
+        <w:ind w:left="900" w:right="1720"/>
+        <w:rPr>
+          <w:b/>
+        </w:rPr>
+      </w:pPr>
+      <w:r>
+        <w:rPr>
+          <w:b/>
+        </w:rPr>
+        <w:t>&gt; irisHist &lt;- ggplot(data=iris, aes(x = Sepal.Width, color = Species)) + geom_histogram(aes(y=..density..), bins=15, color="cyan", fill="darkred") + geom_density(alpha=0.2,fill="blue") + theme(legend.position = "right") + theme(plot.title = element_text(hjust = 0.5)) + labs(title="Distribution of Sepal Length") + xlab("Sepal Width") + ylab("Density")</w:t>
+      </w:r>
+    </w:p>
+    <w:p>
+      <w:pPr>
+        <w:pStyle w:val="BodyText"/>
+        <w:ind w:left="900" w:right="1720"/>
+        <w:rPr>
+          <w:b/>
+        </w:rPr>
+      </w:pPr>
+      <w:r>
+        <w:rPr>
+          <w:b/>
+        </w:rPr>
+        <w:t>&gt; irisHist</w:t>
+      </w:r>
+    </w:p>
+    <w:p>
+      <w:pPr>
+        <w:pStyle w:val="BodyText"/>
+        <w:ind w:left="900" w:right="1720"/>
+        <w:rPr>
+          <w:b/>
+        </w:rPr>
+      </w:pPr>
+    </w:p>
+    <w:p>
+      <w:pPr>
+        <w:pStyle w:val="BodyText"/>
+        <w:ind w:left="900" w:right="1720"/>
+        <w:rPr>
+          <w:b/>
+        </w:rPr>
+      </w:pPr>
+      <w:r>
+        <w:rPr>
+          <w:b/>
+        </w:rPr>
+        <w:t xml:space="preserve">Histograms are useful in analyzing datasets in general because they display </w:t>
+      </w:r>
+      <w:r>
+        <w:rPr>
+          <w:b/>
+        </w:rPr>
+        <w:t>the number of data points across a range of values for a given variable.  Because the iris dataset consists of three species of iris wherein there is a degree of commonality between certain variables, the viewer may find it difficult to determine which</w:t>
+      </w:r>
+      <w:r>
+        <w:rPr>
+          <w:b/>
+        </w:rPr>
+        <w:t xml:space="preserve"> species of iris contribute to the count in a particular range on the graph.</w:t>
+      </w:r>
+      <w:r>
+        <w:rPr>
+          <w:b/>
+        </w:rPr>
+        <w:t xml:space="preserve">  </w:t>
+      </w:r>
+      <w:r>
+        <w:rPr>
+          <w:b/>
+        </w:rPr>
+        <w:t xml:space="preserve">The histogram above </w:t>
+      </w:r>
+      <w:r>
+        <w:rPr>
+          <w:b/>
+        </w:rPr>
+        <w:t>utilizes kernel density estimation</w:t>
+      </w:r>
+      <w:r>
+        <w:rPr>
+          <w:b/>
+        </w:rPr>
+        <w:t xml:space="preserve"> (KDE) curves</w:t>
+      </w:r>
+      <w:r>
+        <w:rPr>
+          <w:b/>
+        </w:rPr>
+        <w:t xml:space="preserve"> to mitigate this issue by plotting</w:t>
+      </w:r>
+      <w:r>
+        <w:rPr>
+          <w:b/>
+        </w:rPr>
+        <w:t xml:space="preserve"> a continuous curve for each species. This</w:t>
+      </w:r>
+      <w:r>
+        <w:rPr>
+          <w:b/>
+        </w:rPr>
+        <w:t xml:space="preserve"> </w:t>
+      </w:r>
+      <w:r>
+        <w:rPr>
+          <w:b/>
+        </w:rPr>
+        <w:t>is helpful</w:t>
+      </w:r>
+      <w:r>
+        <w:rPr>
+          <w:b/>
+        </w:rPr>
+        <w:t xml:space="preserve"> in exploring the iris dataset because</w:t>
+      </w:r>
+      <w:r>
+        <w:rPr>
+          <w:b/>
+        </w:rPr>
+        <w:t xml:space="preserve"> it helps the viewer visualize </w:t>
+      </w:r>
+      <w:r>
+        <w:rPr>
+          <w:b/>
+        </w:rPr>
+        <w:t>the portions of the distribution that can be attributed to each separate species.  Th</w:t>
+      </w:r>
+      <w:r>
+        <w:rPr>
+          <w:b/>
+        </w:rPr>
+        <w:t>is histogram method</w:t>
+      </w:r>
+      <w:r>
+        <w:rPr>
+          <w:b/>
+        </w:rPr>
+        <w:t xml:space="preserve"> can be beneficial in cases such as this where the data from multiple categories (i.e., species of iris) are being represented on the same chart, which results in an overlay of the chart series. From the histogram above, it can be gleaned that the most common Sepal Width amongst the 3 species is somewhere around 3.0 – 3.1, which agrees with the mean value reported from the summary(iris) command, as shown below:</w:t>
+      </w:r>
+    </w:p>
+    <w:p>
+      <w:pPr>
+        <w:pStyle w:val="BodyText"/>
+        <w:ind w:left="900" w:right="1720"/>
+        <w:rPr>
+          <w:b/>
+        </w:rPr>
+      </w:pPr>
+    </w:p>
+    <w:p>
+      <w:pPr>
+        <w:pStyle w:val="BodyText"/>
+        <w:ind w:left="-1260" w:right="-440"/>
+        <w:jc w:val="center"/>
+        <w:rPr>
+          <w:b/>
+        </w:rPr>
+      </w:pPr>
+      <w:r>
+        <w:rPr>
+          <w:noProof/>
+        </w:rPr>
+        <w:lastRenderedPageBreak/>
+        <w:drawing>
+          <wp:inline distT="0" distB="0" distL="0" distR="0" wp14:anchorId="496311A4" wp14:editId="1761B7F4">
+            <wp:extent cx="5153729" cy="1850746"/>
+            <wp:effectExtent l="0" t="0" r="0" b="0"/>
+            <wp:docPr id="10" name="Picture 10"/>
+            <wp:cNvGraphicFramePr>
+              <a:graphicFrameLocks xmlns:a="http://schemas.openxmlformats.org/drawingml/2006/main" noChangeAspect="1"/>
+            </wp:cNvGraphicFramePr>
+            <a:graphic xmlns:a="http://schemas.openxmlformats.org/drawingml/2006/main">
+              <a:graphicData uri="http://schemas.openxmlformats.org/drawingml/2006/picture">
+                <pic:pic xmlns:pic="http://schemas.openxmlformats.org/drawingml/2006/picture">
+                  <pic:nvPicPr>
+                    <pic:cNvPr id="1" name=""/>
+                    <pic:cNvPicPr/>
+                  </pic:nvPicPr>
+                  <pic:blipFill>
+                    <a:blip r:embed="rId23"/>
+                    <a:stretch>
+                      <a:fillRect/>
+                    </a:stretch>
+                  </pic:blipFill>
+                  <pic:spPr>
+                    <a:xfrm>
+                      <a:off x="0" y="0"/>
+                      <a:ext cx="5167883" cy="1855829"/>
+                    </a:xfrm>
+                    <a:prstGeom prst="rect">
+                      <a:avLst/>
+                    </a:prstGeom>
+                  </pic:spPr>
+                </pic:pic>
+              </a:graphicData>
+            </a:graphic>
+          </wp:inline>
+        </w:drawing>
+      </w:r>
+    </w:p>
+    <w:p>
+      <w:pPr>
+        <w:pStyle w:val="BodyText"/>
+        <w:ind w:left="900" w:right="1720"/>
+        <w:rPr>
+          <w:b/>
+          <w:u w:val="single"/>
+        </w:rPr>
+      </w:pPr>
+    </w:p>
+    <w:p>
+      <w:pPr>
+        <w:pStyle w:val="BodyText"/>
+        <w:ind w:left="900" w:right="1720"/>
+        <w:rPr>
+          <w:b/>
+          <w:u w:val="single"/>
+        </w:rPr>
+      </w:pPr>
+      <w:r>
+        <w:rPr>
+          <w:b/>
+          <w:u w:val="single"/>
+        </w:rPr>
+        <w:t>Boxplot:</w:t>
+      </w:r>
+    </w:p>
+    <w:p>
+      <w:pPr>
+        <w:pStyle w:val="BodyText"/>
+        <w:ind w:right="1720"/>
+        <w:rPr>
+          <w:b/>
+        </w:rPr>
+      </w:pPr>
+    </w:p>
+    <w:p>
+      <w:pPr>
+        <w:pStyle w:val="BodyText"/>
+        <w:ind w:left="-1260" w:right="-440"/>
+        <w:jc w:val="center"/>
+        <w:rPr>
+          <w:b/>
+        </w:rPr>
+      </w:pPr>
+      <w:r>
+        <w:rPr>
+          <w:noProof/>
+        </w:rPr>
+        <w:drawing>
+          <wp:inline distT="0" distB="0" distL="0" distR="0" wp14:anchorId="1E411F2A" wp14:editId="1E2AEC3B">
+            <wp:extent cx="4222073" cy="3194194"/>
+            <wp:effectExtent l="0" t="0" r="7620" b="6350"/>
+            <wp:docPr id="14" name="Picture 14" descr="A picture containing box and whisker chart&#10;&#10;Description automatically generated"/>
+            <wp:cNvGraphicFramePr>
+              <a:graphicFrameLocks xmlns:a="http://schemas.openxmlformats.org/drawingml/2006/main" noChangeAspect="1"/>
+            </wp:cNvGraphicFramePr>
+            <a:graphic xmlns:a="http://schemas.openxmlformats.org/drawingml/2006/main">
+              <a:graphicData uri="http://schemas.openxmlformats.org/drawingml/2006/picture">
+                <pic:pic xmlns:pic="http://schemas.openxmlformats.org/drawingml/2006/picture">
+                  <pic:nvPicPr>
+                    <pic:cNvPr id="14" name="Picture 14" descr="A picture containing box and whisker chart&#10;&#10;Description automatically generated"/>
+                    <pic:cNvPicPr/>
+                  </pic:nvPicPr>
+                  <pic:blipFill>
+                    <a:blip r:embed="rId24"/>
+                    <a:stretch>
+                      <a:fillRect/>
+                    </a:stretch>
+                  </pic:blipFill>
+                  <pic:spPr>
+                    <a:xfrm>
+                      <a:off x="0" y="0"/>
+                      <a:ext cx="4249576" cy="3215001"/>
+                    </a:xfrm>
+                    <a:prstGeom prst="rect">
+                      <a:avLst/>
+                    </a:prstGeom>
+                  </pic:spPr>
+                </pic:pic>
+              </a:graphicData>
+            </a:graphic>
+          </wp:inline>
+        </w:drawing>
+      </w:r>
+    </w:p>
+    <w:p>
+      <w:pPr>
+        <w:pStyle w:val="BodyText"/>
+        <w:ind w:right="1720"/>
+        <w:rPr>
+          <w:b/>
+        </w:rPr>
+      </w:pPr>
+    </w:p>
+    <w:p>
+      <w:pPr>
+        <w:pStyle w:val="BodyText"/>
+        <w:ind w:left="900" w:right="1720"/>
+        <w:rPr>
+          <w:b/>
+          <w:u w:val="single"/>
+        </w:rPr>
+      </w:pPr>
+      <w:r>
+        <w:rPr>
+          <w:b/>
+          <w:u w:val="single"/>
+        </w:rPr>
+        <w:t>Code:</w:t>
+      </w:r>
+    </w:p>
+    <w:p>
+      <w:pPr>
+        <w:pStyle w:val="BodyText"/>
+        <w:ind w:left="900" w:right="1720"/>
+        <w:rPr>
+          <w:b/>
+        </w:rPr>
+      </w:pPr>
+      <w:r>
+        <w:rPr>
+          <w:b/>
+        </w:rPr>
+        <w:t>&gt;</w:t>
+      </w:r>
+      <w:r>
+        <w:rPr>
+          <w:b/>
+        </w:rPr>
+        <w:t xml:space="preserve"> </w:t>
+      </w:r>
+      <w:r>
+        <w:rPr>
+          <w:b/>
+        </w:rPr>
+        <w:t xml:space="preserve">irisBox &lt;- </w:t>
+      </w:r>
+      <w:proofErr w:type="gramStart"/>
+      <w:r>
+        <w:rPr>
+          <w:b/>
+        </w:rPr>
+        <w:t>ggplot(</w:t>
+      </w:r>
+      <w:proofErr w:type="gramEnd"/>
+      <w:r>
+        <w:rPr>
+          <w:b/>
+        </w:rPr>
+        <w:t>data=iris, mapping = aes(x = Sepal.Length, y = Species)) + geom_boxplot(color="dark blue", fill="gold") + stat_boxplot(geom="errorbar") + xlab("Sepal Length") + labs(title="Sepal Length Across Species") + theme(plot.title = element_text(hjust = 0.5)) + geom_jitter(alpha=0.5, color="dark red")</w:t>
+      </w:r>
+    </w:p>
+    <w:p>
+      <w:pPr>
+        <w:pStyle w:val="BodyText"/>
+        <w:ind w:left="900" w:right="1720"/>
+        <w:rPr>
+          <w:b/>
+        </w:rPr>
+      </w:pPr>
+      <w:r>
+        <w:rPr>
+          <w:b/>
+        </w:rPr>
+        <w:t>&gt; irisBox</w:t>
+      </w:r>
+    </w:p>
+    <w:p>
+      <w:pPr>
+        <w:pStyle w:val="BodyText"/>
+        <w:ind w:right="1720"/>
+        <w:rPr>
+          <w:b/>
+        </w:rPr>
+      </w:pPr>
+    </w:p>
+    <w:p>
+      <w:pPr>
+        <w:pStyle w:val="BodyText"/>
+        <w:ind w:left="900" w:right="1720"/>
+        <w:rPr>
+          <w:b/>
+        </w:rPr>
+      </w:pPr>
+      <w:r>
+        <w:rPr>
+          <w:b/>
+        </w:rPr>
+        <w:t xml:space="preserve">Similar to a histogram, a boxplot provides a visual representation of the distribution of a given variable with respect to a specific variable.  </w:t>
+      </w:r>
+      <w:r>
+        <w:rPr>
+          <w:b/>
+        </w:rPr>
+        <w:t>A boxplot is especially useful in showing data skew and variation within the data set</w:t>
+      </w:r>
+      <w:r>
+        <w:rPr>
+          <w:b/>
+        </w:rPr>
+        <w:t>, which are important statistical characteristics that can be more difficult to visualize in other graphs</w:t>
+      </w:r>
+      <w:r>
+        <w:rPr>
+          <w:b/>
+        </w:rPr>
+        <w:t>, in a linear fashion</w:t>
+      </w:r>
+      <w:r>
+        <w:rPr>
+          <w:b/>
+        </w:rPr>
+        <w:t>.  More specifically, from the boxplot above it is arguably easier to visualize the median (blue line in the box) and maximum / minimum values than it is to determine these values from a histogram.  The box plot above includes whiskers to show which data points are outliers, as well</w:t>
+      </w:r>
+      <w:r>
+        <w:rPr>
+          <w:b/>
+        </w:rPr>
+        <w:t xml:space="preserve"> as jitter points showing where the data</w:t>
+      </w:r>
+      <w:r>
+        <w:rPr>
+          <w:b/>
+        </w:rPr>
+        <w:t xml:space="preserve"> points</w:t>
+      </w:r>
+      <w:r>
+        <w:rPr>
+          <w:b/>
+        </w:rPr>
+        <w:t xml:space="preserve"> of each species </w:t>
+      </w:r>
+      <w:proofErr w:type="gramStart"/>
+      <w:r>
+        <w:rPr>
+          <w:b/>
+        </w:rPr>
+        <w:t>lies</w:t>
+      </w:r>
+      <w:proofErr w:type="gramEnd"/>
+      <w:r>
+        <w:rPr>
+          <w:b/>
+        </w:rPr>
+        <w:t xml:space="preserve"> within the range of the Sepal Length variable</w:t>
+      </w:r>
+      <w:r>
+        <w:rPr>
+          <w:b/>
+        </w:rPr>
+        <w:t>.</w:t>
+      </w:r>
     </w:p>
     <w:p>
       <w:pPr>
@@ -7113,6 +7693,7 @@
     <w:p>
       <w:pPr>
         <w:pStyle w:val="Heading1"/>
+        <w:keepNext/>
         <w:numPr>
           <w:ilvl w:val="0"/>
           <w:numId w:val="3"/>
@@ -7120,7 +7701,7 @@
         <w:tabs>
           <w:tab w:val="left" w:pos="901"/>
         </w:tabs>
-        <w:ind w:hanging="361"/>
+        <w:ind w:left="893"/>
         <w:rPr>
           <w:color w:val="2E5395"/>
         </w:rPr>
@@ -7129,6 +7710,7 @@
         <w:rPr>
           <w:color w:val="2E5395"/>
         </w:rPr>
+        <w:lastRenderedPageBreak/>
         <w:t>Exploratory</w:t>
       </w:r>
       <w:r>
@@ -7199,7 +7781,7 @@
       <w:pPr>
         <w:pStyle w:val="BodyText"/>
         <w:spacing w:before="1" w:line="259" w:lineRule="auto"/>
-        <w:ind w:left="180" w:right="1010"/>
+        <w:ind w:left="180" w:right="1720"/>
       </w:pPr>
       <w:r>
         <w:t>There</w:t>
@@ -7334,7 +7916,7 @@
     <w:p>
       <w:pPr>
         <w:spacing w:before="159"/>
-        <w:ind w:left="180"/>
+        <w:ind w:left="180" w:right="1720"/>
         <w:rPr>
           <w:b/>
         </w:rPr>
@@ -7371,7 +7953,7 @@
           <w:tab w:val="left" w:pos="901"/>
         </w:tabs>
         <w:spacing w:before="182" w:line="256" w:lineRule="auto"/>
-        <w:ind w:right="1276"/>
+        <w:ind w:right="1720"/>
         <w:rPr>
           <w:b/>
         </w:rPr>
@@ -7591,7 +8173,7 @@
           <w:tab w:val="left" w:pos="901"/>
         </w:tabs>
         <w:spacing w:before="4" w:line="259" w:lineRule="auto"/>
-        <w:ind w:right="1059"/>
+        <w:ind w:right="1720"/>
         <w:rPr>
           <w:b/>
         </w:rPr>
@@ -7765,33 +8347,11 @@
         </w:rPr>
         <w:t xml:space="preserve"> </w:t>
       </w:r>
-      <w:proofErr w:type="spellStart"/>
-      <w:r>
-        <w:rPr>
-          <w:b/>
-        </w:rPr>
-        <w:t>spambase</w:t>
-      </w:r>
-      <w:proofErr w:type="spellEnd"/>
-      <w:r>
-        <w:rPr>
-          <w:b/>
-        </w:rPr>
-        <w:t xml:space="preserve"> dataset that I’ve loaded on </w:t>
-      </w:r>
-      <w:proofErr w:type="spellStart"/>
-      <w:r>
-        <w:rPr>
-          <w:b/>
-        </w:rPr>
-        <w:t>eCampus</w:t>
-      </w:r>
-      <w:proofErr w:type="spellEnd"/>
-      <w:r>
-        <w:rPr>
-          <w:b/>
-        </w:rPr>
-        <w:t>.</w:t>
+      <w:r>
+        <w:rPr>
+          <w:b/>
+        </w:rPr>
+        <w:t>spambase dataset that I’ve loaded on eCampus.</w:t>
       </w:r>
       <w:r>
         <w:rPr>
@@ -7951,7 +8511,7 @@
           <w:noProof/>
         </w:rPr>
         <w:drawing>
-          <wp:anchor distT="0" distB="0" distL="0" distR="0" simplePos="0" relativeHeight="251660288" behindDoc="0" locked="0" layoutInCell="1" allowOverlap="1" wp14:anchorId="677A0422" wp14:editId="4EFD8A6B">
+          <wp:anchor distT="0" distB="0" distL="0" distR="0" simplePos="0" relativeHeight="251660800" behindDoc="0" locked="0" layoutInCell="1" allowOverlap="1" wp14:anchorId="677A0422" wp14:editId="1DE25755">
             <wp:simplePos x="0" y="0"/>
             <wp:positionH relativeFrom="page">
               <wp:posOffset>914400</wp:posOffset>
@@ -7974,7 +8534,7 @@
                     <pic:cNvPicPr/>
                   </pic:nvPicPr>
                   <pic:blipFill>
-                    <a:blip r:embed="rId22" cstate="print"/>
+                    <a:blip r:embed="rId25" cstate="print"/>
                     <a:stretch>
                       <a:fillRect/>
                     </a:stretch>
@@ -8005,130 +8565,1917 @@
         <w:pStyle w:val="BodyText"/>
         <w:spacing w:before="140"/>
         <w:ind w:left="180"/>
-      </w:pPr>
-      <w:r>
+        <w:rPr>
+          <w:spacing w:val="-2"/>
+        </w:rPr>
+      </w:pPr>
+      <w:r>
+        <w:t>Notice</w:t>
+      </w:r>
+      <w:r>
+        <w:rPr>
+          <w:spacing w:val="-5"/>
+        </w:rPr>
+        <w:t xml:space="preserve"> </w:t>
+      </w:r>
+      <w:r>
+        <w:t>that</w:t>
+      </w:r>
+      <w:r>
+        <w:rPr>
+          <w:spacing w:val="-2"/>
+        </w:rPr>
+        <w:t xml:space="preserve"> </w:t>
+      </w:r>
+      <w:r>
+        <w:t>in</w:t>
+      </w:r>
+      <w:r>
+        <w:rPr>
+          <w:spacing w:val="-4"/>
+        </w:rPr>
+        <w:t xml:space="preserve"> </w:t>
+      </w:r>
+      <w:r>
+        <w:t>R,</w:t>
+      </w:r>
+      <w:r>
+        <w:rPr>
+          <w:spacing w:val="-4"/>
+        </w:rPr>
+        <w:t xml:space="preserve"> </w:t>
+      </w:r>
+      <w:r>
+        <w:t>we</w:t>
+      </w:r>
+      <w:r>
+        <w:rPr>
+          <w:spacing w:val="-2"/>
+        </w:rPr>
+        <w:t xml:space="preserve"> </w:t>
+      </w:r>
+      <w:r>
+        <w:t>use</w:t>
+      </w:r>
+      <w:r>
+        <w:rPr>
+          <w:spacing w:val="-2"/>
+        </w:rPr>
+        <w:t xml:space="preserve"> </w:t>
+      </w:r>
+      <w:r>
+        <w:t>forward</w:t>
+      </w:r>
+      <w:r>
+        <w:rPr>
+          <w:spacing w:val="-1"/>
+        </w:rPr>
+        <w:t xml:space="preserve"> </w:t>
+      </w:r>
+      <w:r>
+        <w:t>slashes</w:t>
+      </w:r>
+      <w:r>
+        <w:rPr>
+          <w:spacing w:val="-4"/>
+        </w:rPr>
+        <w:t xml:space="preserve"> </w:t>
+      </w:r>
+      <w:r>
+        <w:t>for</w:t>
+      </w:r>
+      <w:r>
+        <w:rPr>
+          <w:spacing w:val="-5"/>
+        </w:rPr>
+        <w:t xml:space="preserve"> </w:t>
+      </w:r>
+      <w:r>
+        <w:t>directory</w:t>
+      </w:r>
+      <w:r>
+        <w:rPr>
+          <w:spacing w:val="-4"/>
+        </w:rPr>
+        <w:t xml:space="preserve"> </w:t>
+      </w:r>
+      <w:r>
+        <w:t>navigation,</w:t>
+      </w:r>
+      <w:r>
+        <w:rPr>
+          <w:spacing w:val="-5"/>
+        </w:rPr>
+        <w:t xml:space="preserve"> </w:t>
+      </w:r>
+      <w:r>
+        <w:t>even</w:t>
+      </w:r>
+      <w:r>
+        <w:rPr>
+          <w:spacing w:val="-2"/>
+        </w:rPr>
+        <w:t xml:space="preserve"> </w:t>
+      </w:r>
+      <w:r>
+        <w:t>in</w:t>
+      </w:r>
+      <w:r>
+        <w:rPr>
+          <w:spacing w:val="-5"/>
+        </w:rPr>
+        <w:t xml:space="preserve"> </w:t>
+      </w:r>
+      <w:r>
+        <w:rPr>
+          <w:spacing w:val="-2"/>
+        </w:rPr>
+        <w:t>Windows.</w:t>
+      </w:r>
+    </w:p>
+    <w:p>
+      <w:pPr>
+        <w:pStyle w:val="BodyText"/>
+        <w:spacing w:before="140"/>
+        <w:ind w:left="180"/>
+        <w:rPr>
+          <w:spacing w:val="-2"/>
+        </w:rPr>
+      </w:pPr>
+    </w:p>
+    <w:p>
+      <w:pPr>
+        <w:pStyle w:val="BodyText"/>
+        <w:spacing w:before="140"/>
+        <w:ind w:left="180" w:right="1720"/>
+        <w:rPr>
+          <w:b/>
+          <w:bCs/>
+          <w:spacing w:val="-2"/>
+        </w:rPr>
+      </w:pPr>
+      <w:r>
+        <w:rPr>
+          <w:b/>
+          <w:bCs/>
+          <w:spacing w:val="-2"/>
+          <w:u w:val="single"/>
+        </w:rPr>
+        <w:t>Observation</w:t>
+      </w:r>
+      <w:r>
+        <w:rPr>
+          <w:b/>
+          <w:bCs/>
+          <w:spacing w:val="-2"/>
+        </w:rPr>
+        <w:t>:</w:t>
+      </w:r>
+    </w:p>
+    <w:p>
+      <w:pPr>
+        <w:pStyle w:val="BodyText"/>
+        <w:spacing w:before="140"/>
+        <w:ind w:left="180" w:right="1720"/>
+        <w:rPr>
+          <w:b/>
+          <w:bCs/>
+        </w:rPr>
+      </w:pPr>
+      <w:r>
+        <w:rPr>
+          <w:b/>
+          <w:bCs/>
+        </w:rPr>
+        <w:t>For the freeform exploratory data analysis portion of this lab, we have chosen to analyze the USArrests dataset included in R.</w:t>
+      </w:r>
+      <w:r>
+        <w:rPr>
+          <w:b/>
+          <w:bCs/>
+        </w:rPr>
+        <w:t xml:space="preserve">  The USArrests dataset includes the number of criminal arrests for murder, assault, and rape per 100,000 persons across all 50 states in 1973.  In addition, the dataset reports for all 50 states the percentage of the population that lives in Urban areas.  For a sample view of the dataset, please refer to the output of the </w:t>
+      </w:r>
+      <w:proofErr w:type="gramStart"/>
+      <w:r>
+        <w:rPr>
+          <w:b/>
+          <w:bCs/>
+        </w:rPr>
+        <w:t>head(</w:t>
+      </w:r>
+      <w:proofErr w:type="gramEnd"/>
+      <w:r>
+        <w:rPr>
+          <w:b/>
+          <w:bCs/>
+        </w:rPr>
+        <w:t>) function for USArrests below:</w:t>
+      </w:r>
+    </w:p>
+    <w:p>
+      <w:pPr>
+        <w:pStyle w:val="BodyText"/>
+        <w:spacing w:before="140"/>
+        <w:ind w:left="180" w:right="1720"/>
+        <w:rPr>
+          <w:b/>
+          <w:bCs/>
+        </w:rPr>
+      </w:pPr>
+    </w:p>
+    <w:p>
+      <w:pPr>
+        <w:pStyle w:val="BodyText"/>
+        <w:spacing w:before="140"/>
+        <w:ind w:left="-1260" w:right="-440"/>
+        <w:jc w:val="center"/>
+        <w:rPr>
+          <w:b/>
+          <w:bCs/>
+        </w:rPr>
+      </w:pPr>
+      <w:r>
+        <w:rPr>
+          <w:noProof/>
+        </w:rPr>
+        <w:drawing>
+          <wp:inline distT="0" distB="0" distL="0" distR="0" wp14:anchorId="7A5554C2" wp14:editId="69B46E68">
+            <wp:extent cx="3784222" cy="1386081"/>
+            <wp:effectExtent l="0" t="0" r="6985" b="5080"/>
+            <wp:docPr id="16" name="Picture 16" descr="Table&#10;&#10;Description automatically generated"/>
+            <wp:cNvGraphicFramePr>
+              <a:graphicFrameLocks xmlns:a="http://schemas.openxmlformats.org/drawingml/2006/main" noChangeAspect="1"/>
+            </wp:cNvGraphicFramePr>
+            <a:graphic xmlns:a="http://schemas.openxmlformats.org/drawingml/2006/main">
+              <a:graphicData uri="http://schemas.openxmlformats.org/drawingml/2006/picture">
+                <pic:pic xmlns:pic="http://schemas.openxmlformats.org/drawingml/2006/picture">
+                  <pic:nvPicPr>
+                    <pic:cNvPr id="16" name="Picture 16" descr="Table&#10;&#10;Description automatically generated"/>
+                    <pic:cNvPicPr/>
+                  </pic:nvPicPr>
+                  <pic:blipFill>
+                    <a:blip r:embed="rId26"/>
+                    <a:stretch>
+                      <a:fillRect/>
+                    </a:stretch>
+                  </pic:blipFill>
+                  <pic:spPr>
+                    <a:xfrm>
+                      <a:off x="0" y="0"/>
+                      <a:ext cx="3838127" cy="1405825"/>
+                    </a:xfrm>
+                    <a:prstGeom prst="rect">
+                      <a:avLst/>
+                    </a:prstGeom>
+                  </pic:spPr>
+                </pic:pic>
+              </a:graphicData>
+            </a:graphic>
+          </wp:inline>
+        </w:drawing>
+      </w:r>
+    </w:p>
+    <w:p>
+      <w:pPr>
+        <w:pStyle w:val="BodyText"/>
+        <w:spacing w:before="140"/>
+        <w:ind w:left="180"/>
+        <w:rPr>
+          <w:b/>
+          <w:bCs/>
+        </w:rPr>
+      </w:pPr>
+    </w:p>
+    <w:p>
+      <w:pPr>
+        <w:pStyle w:val="BodyText"/>
+        <w:spacing w:before="140"/>
+        <w:ind w:left="180" w:right="1720"/>
+        <w:rPr>
+          <w:b/>
+          <w:bCs/>
+        </w:rPr>
+      </w:pPr>
+      <w:r>
+        <w:rPr>
+          <w:b/>
+          <w:bCs/>
+        </w:rPr>
+        <w:t xml:space="preserve">It is also helpful to view a summary of the USArrests dataset to ascertain the statistical characteristics of the data.  Please refer to the output of the </w:t>
+      </w:r>
+      <w:proofErr w:type="gramStart"/>
+      <w:r>
+        <w:rPr>
+          <w:b/>
+          <w:bCs/>
+        </w:rPr>
+        <w:t>summary(</w:t>
+      </w:r>
+      <w:proofErr w:type="gramEnd"/>
+      <w:r>
+        <w:rPr>
+          <w:b/>
+          <w:bCs/>
+        </w:rPr>
+        <w:t>) function below:</w:t>
+      </w:r>
+    </w:p>
+    <w:p>
+      <w:pPr>
+        <w:pStyle w:val="BodyText"/>
+        <w:spacing w:before="140"/>
+        <w:ind w:left="180" w:right="1720"/>
+        <w:rPr>
+          <w:b/>
+          <w:bCs/>
+        </w:rPr>
+      </w:pPr>
+    </w:p>
+    <w:p>
+      <w:pPr>
+        <w:pStyle w:val="BodyText"/>
+        <w:spacing w:before="140"/>
+        <w:ind w:left="-1260" w:right="-440"/>
+        <w:jc w:val="center"/>
+        <w:rPr>
+          <w:b/>
+          <w:bCs/>
+        </w:rPr>
+      </w:pPr>
+      <w:r>
+        <w:rPr>
+          <w:noProof/>
+        </w:rPr>
         <w:lastRenderedPageBreak/>
-        <w:t>Notice</w:t>
-      </w:r>
-      <w:r>
-        <w:rPr>
-          <w:spacing w:val="-5"/>
-        </w:rPr>
-        <w:t xml:space="preserve"> </w:t>
-      </w:r>
-      <w:r>
-        <w:t>that</w:t>
-      </w:r>
-      <w:r>
-        <w:rPr>
-          <w:spacing w:val="-2"/>
-        </w:rPr>
-        <w:t xml:space="preserve"> </w:t>
-      </w:r>
-      <w:r>
-        <w:t>in</w:t>
-      </w:r>
-      <w:r>
-        <w:rPr>
-          <w:spacing w:val="-4"/>
-        </w:rPr>
-        <w:t xml:space="preserve"> </w:t>
-      </w:r>
-      <w:r>
-        <w:t>R,</w:t>
-      </w:r>
-      <w:r>
-        <w:rPr>
-          <w:spacing w:val="-4"/>
-        </w:rPr>
-        <w:t xml:space="preserve"> </w:t>
-      </w:r>
-      <w:r>
-        <w:t>we</w:t>
-      </w:r>
-      <w:r>
-        <w:rPr>
-          <w:spacing w:val="-2"/>
-        </w:rPr>
-        <w:t xml:space="preserve"> </w:t>
-      </w:r>
-      <w:r>
-        <w:t>use</w:t>
-      </w:r>
-      <w:r>
-        <w:rPr>
-          <w:spacing w:val="-2"/>
-        </w:rPr>
-        <w:t xml:space="preserve"> </w:t>
-      </w:r>
-      <w:r>
-        <w:t>forward</w:t>
-      </w:r>
-      <w:r>
-        <w:rPr>
-          <w:spacing w:val="-1"/>
-        </w:rPr>
-        <w:t xml:space="preserve"> </w:t>
-      </w:r>
-      <w:r>
-        <w:t>slashes</w:t>
-      </w:r>
-      <w:r>
-        <w:rPr>
-          <w:spacing w:val="-4"/>
-        </w:rPr>
-        <w:t xml:space="preserve"> </w:t>
-      </w:r>
-      <w:r>
-        <w:t>for</w:t>
-      </w:r>
-      <w:r>
-        <w:rPr>
-          <w:spacing w:val="-5"/>
-        </w:rPr>
-        <w:t xml:space="preserve"> </w:t>
-      </w:r>
-      <w:r>
-        <w:t>directory</w:t>
-      </w:r>
-      <w:r>
-        <w:rPr>
-          <w:spacing w:val="-4"/>
-        </w:rPr>
-        <w:t xml:space="preserve"> </w:t>
-      </w:r>
-      <w:r>
-        <w:t>navigation,</w:t>
-      </w:r>
-      <w:r>
-        <w:rPr>
-          <w:spacing w:val="-5"/>
-        </w:rPr>
-        <w:t xml:space="preserve"> </w:t>
-      </w:r>
-      <w:r>
-        <w:t>even</w:t>
-      </w:r>
-      <w:r>
-        <w:rPr>
-          <w:spacing w:val="-2"/>
-        </w:rPr>
-        <w:t xml:space="preserve"> </w:t>
-      </w:r>
-      <w:r>
-        <w:t>in</w:t>
-      </w:r>
-      <w:r>
-        <w:rPr>
-          <w:spacing w:val="-5"/>
-        </w:rPr>
-        <w:t xml:space="preserve"> </w:t>
-      </w:r>
-      <w:r>
-        <w:rPr>
-          <w:spacing w:val="-2"/>
-        </w:rPr>
-        <w:t>Windows.</w:t>
+        <w:drawing>
+          <wp:inline distT="0" distB="0" distL="0" distR="0" wp14:anchorId="3B6FEE16" wp14:editId="4F73A82B">
+            <wp:extent cx="5298855" cy="1245784"/>
+            <wp:effectExtent l="0" t="0" r="0" b="0"/>
+            <wp:docPr id="18" name="Picture 18" descr="Text&#10;&#10;Description automatically generated with medium confidence"/>
+            <wp:cNvGraphicFramePr>
+              <a:graphicFrameLocks xmlns:a="http://schemas.openxmlformats.org/drawingml/2006/main" noChangeAspect="1"/>
+            </wp:cNvGraphicFramePr>
+            <a:graphic xmlns:a="http://schemas.openxmlformats.org/drawingml/2006/main">
+              <a:graphicData uri="http://schemas.openxmlformats.org/drawingml/2006/picture">
+                <pic:pic xmlns:pic="http://schemas.openxmlformats.org/drawingml/2006/picture">
+                  <pic:nvPicPr>
+                    <pic:cNvPr id="18" name="Picture 18" descr="Text&#10;&#10;Description automatically generated with medium confidence"/>
+                    <pic:cNvPicPr/>
+                  </pic:nvPicPr>
+                  <pic:blipFill>
+                    <a:blip r:embed="rId27"/>
+                    <a:stretch>
+                      <a:fillRect/>
+                    </a:stretch>
+                  </pic:blipFill>
+                  <pic:spPr>
+                    <a:xfrm>
+                      <a:off x="0" y="0"/>
+                      <a:ext cx="5313468" cy="1249220"/>
+                    </a:xfrm>
+                    <a:prstGeom prst="rect">
+                      <a:avLst/>
+                    </a:prstGeom>
+                  </pic:spPr>
+                </pic:pic>
+              </a:graphicData>
+            </a:graphic>
+          </wp:inline>
+        </w:drawing>
+      </w:r>
+    </w:p>
+    <w:p>
+      <w:pPr>
+        <w:pStyle w:val="BodyText"/>
+        <w:spacing w:before="140"/>
+        <w:ind w:left="90" w:right="-440"/>
+        <w:rPr>
+          <w:b/>
+          <w:bCs/>
+        </w:rPr>
+      </w:pPr>
+      <w:r>
+        <w:rPr>
+          <w:b/>
+          <w:bCs/>
+        </w:rPr>
+        <w:t xml:space="preserve">Given the data above, it would be helpful to determine </w:t>
+      </w:r>
+      <w:r>
+        <w:rPr>
+          <w:b/>
+          <w:bCs/>
+        </w:rPr>
+        <w:t>whether a correlation exists between crime type and the percentage of the population that lives in Urban areas.  We examine this using the plots below:</w:t>
+      </w:r>
+    </w:p>
+    <w:p>
+      <w:pPr>
+        <w:pStyle w:val="BodyText"/>
+        <w:spacing w:before="140"/>
+        <w:ind w:right="-440"/>
+        <w:rPr>
+          <w:b/>
+          <w:bCs/>
+        </w:rPr>
+      </w:pPr>
+      <w:r>
+        <w:rPr>
+          <w:noProof/>
+        </w:rPr>
+        <w:drawing>
+          <wp:anchor distT="0" distB="0" distL="114300" distR="114300" simplePos="0" relativeHeight="251606016" behindDoc="0" locked="0" layoutInCell="1" allowOverlap="1" wp14:anchorId="31B76377" wp14:editId="4FA68A5A">
+            <wp:simplePos x="0" y="0"/>
+            <wp:positionH relativeFrom="column">
+              <wp:posOffset>-676582</wp:posOffset>
+            </wp:positionH>
+            <wp:positionV relativeFrom="paragraph">
+              <wp:posOffset>91440</wp:posOffset>
+            </wp:positionV>
+            <wp:extent cx="3612515" cy="2730500"/>
+            <wp:effectExtent l="0" t="0" r="6985" b="0"/>
+            <wp:wrapNone/>
+            <wp:docPr id="20" name="Picture 20" descr="Chart, calendar&#10;&#10;Description automatically generated"/>
+            <wp:cNvGraphicFramePr>
+              <a:graphicFrameLocks xmlns:a="http://schemas.openxmlformats.org/drawingml/2006/main" noChangeAspect="1"/>
+            </wp:cNvGraphicFramePr>
+            <a:graphic xmlns:a="http://schemas.openxmlformats.org/drawingml/2006/main">
+              <a:graphicData uri="http://schemas.openxmlformats.org/drawingml/2006/picture">
+                <pic:pic xmlns:pic="http://schemas.openxmlformats.org/drawingml/2006/picture">
+                  <pic:nvPicPr>
+                    <pic:cNvPr id="20" name="Picture 20" descr="Chart, calendar&#10;&#10;Description automatically generated"/>
+                    <pic:cNvPicPr/>
+                  </pic:nvPicPr>
+                  <pic:blipFill>
+                    <a:blip r:embed="rId28" cstate="print">
+                      <a:extLst>
+                        <a:ext uri="{28A0092B-C50C-407E-A947-70E740481C1C}">
+                          <a14:useLocalDpi xmlns:a14="http://schemas.microsoft.com/office/drawing/2010/main" val="0"/>
+                        </a:ext>
+                      </a:extLst>
+                    </a:blip>
+                    <a:stretch>
+                      <a:fillRect/>
+                    </a:stretch>
+                  </pic:blipFill>
+                  <pic:spPr>
+                    <a:xfrm>
+                      <a:off x="0" y="0"/>
+                      <a:ext cx="3612515" cy="2730500"/>
+                    </a:xfrm>
+                    <a:prstGeom prst="rect">
+                      <a:avLst/>
+                    </a:prstGeom>
+                  </pic:spPr>
+                </pic:pic>
+              </a:graphicData>
+            </a:graphic>
+            <wp14:sizeRelH relativeFrom="margin">
+              <wp14:pctWidth>0</wp14:pctWidth>
+            </wp14:sizeRelH>
+            <wp14:sizeRelV relativeFrom="margin">
+              <wp14:pctHeight>0</wp14:pctHeight>
+            </wp14:sizeRelV>
+          </wp:anchor>
+        </w:drawing>
+      </w:r>
+      <w:r>
+        <w:rPr>
+          <w:noProof/>
+        </w:rPr>
+        <w:drawing>
+          <wp:anchor distT="0" distB="0" distL="114300" distR="114300" simplePos="0" relativeHeight="251623424" behindDoc="0" locked="0" layoutInCell="1" allowOverlap="1" wp14:anchorId="4C2AC134" wp14:editId="43168C3E">
+            <wp:simplePos x="0" y="0"/>
+            <wp:positionH relativeFrom="column">
+              <wp:posOffset>3031818</wp:posOffset>
+            </wp:positionH>
+            <wp:positionV relativeFrom="paragraph">
+              <wp:posOffset>91440</wp:posOffset>
+            </wp:positionV>
+            <wp:extent cx="3611880" cy="2717165"/>
+            <wp:effectExtent l="0" t="0" r="7620" b="6985"/>
+            <wp:wrapNone/>
+            <wp:docPr id="22" name="Picture 22" descr="Chart, scatter chart&#10;&#10;Description automatically generated"/>
+            <wp:cNvGraphicFramePr>
+              <a:graphicFrameLocks xmlns:a="http://schemas.openxmlformats.org/drawingml/2006/main" noChangeAspect="1"/>
+            </wp:cNvGraphicFramePr>
+            <a:graphic xmlns:a="http://schemas.openxmlformats.org/drawingml/2006/main">
+              <a:graphicData uri="http://schemas.openxmlformats.org/drawingml/2006/picture">
+                <pic:pic xmlns:pic="http://schemas.openxmlformats.org/drawingml/2006/picture">
+                  <pic:nvPicPr>
+                    <pic:cNvPr id="22" name="Picture 22" descr="Chart, scatter chart&#10;&#10;Description automatically generated"/>
+                    <pic:cNvPicPr/>
+                  </pic:nvPicPr>
+                  <pic:blipFill>
+                    <a:blip r:embed="rId29" cstate="print">
+                      <a:extLst>
+                        <a:ext uri="{28A0092B-C50C-407E-A947-70E740481C1C}">
+                          <a14:useLocalDpi xmlns:a14="http://schemas.microsoft.com/office/drawing/2010/main" val="0"/>
+                        </a:ext>
+                      </a:extLst>
+                    </a:blip>
+                    <a:stretch>
+                      <a:fillRect/>
+                    </a:stretch>
+                  </pic:blipFill>
+                  <pic:spPr>
+                    <a:xfrm>
+                      <a:off x="0" y="0"/>
+                      <a:ext cx="3611880" cy="2717165"/>
+                    </a:xfrm>
+                    <a:prstGeom prst="rect">
+                      <a:avLst/>
+                    </a:prstGeom>
+                  </pic:spPr>
+                </pic:pic>
+              </a:graphicData>
+            </a:graphic>
+            <wp14:sizeRelH relativeFrom="margin">
+              <wp14:pctWidth>0</wp14:pctWidth>
+            </wp14:sizeRelH>
+            <wp14:sizeRelV relativeFrom="margin">
+              <wp14:pctHeight>0</wp14:pctHeight>
+            </wp14:sizeRelV>
+          </wp:anchor>
+        </w:drawing>
+      </w:r>
+    </w:p>
+    <w:p>
+      <w:pPr>
+        <w:pStyle w:val="BodyText"/>
+        <w:spacing w:before="140"/>
+        <w:ind w:right="-440"/>
+        <w:rPr>
+          <w:b/>
+          <w:bCs/>
+        </w:rPr>
+      </w:pPr>
+    </w:p>
+    <w:p>
+      <w:pPr>
+        <w:pStyle w:val="BodyText"/>
+        <w:spacing w:before="140"/>
+        <w:ind w:right="-440"/>
+        <w:rPr>
+          <w:b/>
+          <w:bCs/>
+        </w:rPr>
+      </w:pPr>
+    </w:p>
+    <w:p>
+      <w:pPr>
+        <w:pStyle w:val="BodyText"/>
+        <w:spacing w:before="140"/>
+        <w:ind w:right="-440"/>
+        <w:rPr>
+          <w:b/>
+          <w:bCs/>
+        </w:rPr>
+      </w:pPr>
+    </w:p>
+    <w:p>
+      <w:pPr>
+        <w:pStyle w:val="BodyText"/>
+        <w:spacing w:before="140"/>
+        <w:ind w:right="-440"/>
+        <w:rPr>
+          <w:b/>
+          <w:bCs/>
+        </w:rPr>
+      </w:pPr>
+    </w:p>
+    <w:p>
+      <w:pPr>
+        <w:pStyle w:val="BodyText"/>
+        <w:spacing w:before="140"/>
+        <w:ind w:right="-440"/>
+        <w:rPr>
+          <w:b/>
+          <w:bCs/>
+        </w:rPr>
+      </w:pPr>
+    </w:p>
+    <w:p>
+      <w:pPr>
+        <w:pStyle w:val="BodyText"/>
+        <w:spacing w:before="140"/>
+        <w:ind w:right="-440"/>
+        <w:rPr>
+          <w:b/>
+          <w:bCs/>
+        </w:rPr>
+      </w:pPr>
+    </w:p>
+    <w:p>
+      <w:pPr>
+        <w:pStyle w:val="BodyText"/>
+        <w:spacing w:before="140"/>
+        <w:ind w:right="-440"/>
+        <w:rPr>
+          <w:b/>
+          <w:bCs/>
+        </w:rPr>
+      </w:pPr>
+    </w:p>
+    <w:p>
+      <w:pPr>
+        <w:pStyle w:val="BodyText"/>
+        <w:spacing w:before="140"/>
+        <w:ind w:right="-440"/>
+        <w:rPr>
+          <w:b/>
+          <w:bCs/>
+        </w:rPr>
+      </w:pPr>
+    </w:p>
+    <w:p>
+      <w:pPr>
+        <w:pStyle w:val="BodyText"/>
+        <w:spacing w:before="140"/>
+        <w:ind w:right="-440"/>
+        <w:rPr>
+          <w:b/>
+          <w:bCs/>
+        </w:rPr>
+      </w:pPr>
+    </w:p>
+    <w:p>
+      <w:pPr>
+        <w:pStyle w:val="BodyText"/>
+        <w:spacing w:before="140"/>
+        <w:ind w:right="-440"/>
+        <w:rPr>
+          <w:b/>
+          <w:bCs/>
+        </w:rPr>
+      </w:pPr>
+    </w:p>
+    <w:p>
+      <w:pPr>
+        <w:pStyle w:val="BodyText"/>
+        <w:spacing w:before="140"/>
+        <w:ind w:right="-440"/>
+        <w:rPr>
+          <w:b/>
+          <w:bCs/>
+        </w:rPr>
+      </w:pPr>
+      <w:r>
+        <w:rPr>
+          <w:noProof/>
+        </w:rPr>
+        <w:drawing>
+          <wp:anchor distT="0" distB="0" distL="114300" distR="114300" simplePos="0" relativeHeight="251640832" behindDoc="0" locked="0" layoutInCell="1" allowOverlap="1" wp14:anchorId="1F1D98F7" wp14:editId="530EEF6E">
+            <wp:simplePos x="0" y="0"/>
+            <wp:positionH relativeFrom="column">
+              <wp:posOffset>1300575</wp:posOffset>
+            </wp:positionH>
+            <wp:positionV relativeFrom="paragraph">
+              <wp:posOffset>34055</wp:posOffset>
+            </wp:positionV>
+            <wp:extent cx="3556000" cy="2656205"/>
+            <wp:effectExtent l="0" t="0" r="6350" b="0"/>
+            <wp:wrapNone/>
+            <wp:docPr id="23" name="Picture 23" descr="A picture containing text, white&#10;&#10;Description automatically generated"/>
+            <wp:cNvGraphicFramePr>
+              <a:graphicFrameLocks xmlns:a="http://schemas.openxmlformats.org/drawingml/2006/main" noChangeAspect="1"/>
+            </wp:cNvGraphicFramePr>
+            <a:graphic xmlns:a="http://schemas.openxmlformats.org/drawingml/2006/main">
+              <a:graphicData uri="http://schemas.openxmlformats.org/drawingml/2006/picture">
+                <pic:pic xmlns:pic="http://schemas.openxmlformats.org/drawingml/2006/picture">
+                  <pic:nvPicPr>
+                    <pic:cNvPr id="23" name="Picture 23" descr="A picture containing text, white&#10;&#10;Description automatically generated"/>
+                    <pic:cNvPicPr/>
+                  </pic:nvPicPr>
+                  <pic:blipFill>
+                    <a:blip r:embed="rId30" cstate="print">
+                      <a:extLst>
+                        <a:ext uri="{28A0092B-C50C-407E-A947-70E740481C1C}">
+                          <a14:useLocalDpi xmlns:a14="http://schemas.microsoft.com/office/drawing/2010/main" val="0"/>
+                        </a:ext>
+                      </a:extLst>
+                    </a:blip>
+                    <a:stretch>
+                      <a:fillRect/>
+                    </a:stretch>
+                  </pic:blipFill>
+                  <pic:spPr>
+                    <a:xfrm>
+                      <a:off x="0" y="0"/>
+                      <a:ext cx="3556000" cy="2656205"/>
+                    </a:xfrm>
+                    <a:prstGeom prst="rect">
+                      <a:avLst/>
+                    </a:prstGeom>
+                  </pic:spPr>
+                </pic:pic>
+              </a:graphicData>
+            </a:graphic>
+            <wp14:sizeRelH relativeFrom="margin">
+              <wp14:pctWidth>0</wp14:pctWidth>
+            </wp14:sizeRelH>
+            <wp14:sizeRelV relativeFrom="margin">
+              <wp14:pctHeight>0</wp14:pctHeight>
+            </wp14:sizeRelV>
+          </wp:anchor>
+        </w:drawing>
+      </w:r>
+    </w:p>
+    <w:p>
+      <w:pPr>
+        <w:pStyle w:val="BodyText"/>
+        <w:spacing w:before="140"/>
+        <w:ind w:right="-440"/>
+        <w:rPr>
+          <w:b/>
+          <w:bCs/>
+        </w:rPr>
+      </w:pPr>
+    </w:p>
+    <w:p>
+      <w:pPr>
+        <w:pStyle w:val="BodyText"/>
+        <w:spacing w:before="140"/>
+        <w:ind w:right="-440"/>
+        <w:rPr>
+          <w:b/>
+          <w:bCs/>
+        </w:rPr>
+      </w:pPr>
+    </w:p>
+    <w:p>
+      <w:pPr>
+        <w:pStyle w:val="BodyText"/>
+        <w:spacing w:before="140"/>
+        <w:ind w:right="-440"/>
+        <w:rPr>
+          <w:b/>
+          <w:bCs/>
+        </w:rPr>
+      </w:pPr>
+    </w:p>
+    <w:p>
+      <w:pPr>
+        <w:pStyle w:val="BodyText"/>
+        <w:spacing w:before="140"/>
+        <w:ind w:right="-440"/>
+        <w:rPr>
+          <w:b/>
+          <w:bCs/>
+        </w:rPr>
+      </w:pPr>
+    </w:p>
+    <w:p>
+      <w:pPr>
+        <w:pStyle w:val="BodyText"/>
+        <w:spacing w:before="140"/>
+        <w:ind w:right="-440"/>
+        <w:rPr>
+          <w:b/>
+          <w:bCs/>
+        </w:rPr>
+      </w:pPr>
+    </w:p>
+    <w:p>
+      <w:pPr>
+        <w:pStyle w:val="BodyText"/>
+        <w:spacing w:before="140"/>
+        <w:ind w:right="-440"/>
+        <w:rPr>
+          <w:b/>
+          <w:bCs/>
+        </w:rPr>
+      </w:pPr>
+    </w:p>
+    <w:p>
+      <w:pPr>
+        <w:pStyle w:val="BodyText"/>
+        <w:spacing w:before="140"/>
+        <w:ind w:right="-440"/>
+        <w:rPr>
+          <w:b/>
+          <w:bCs/>
+        </w:rPr>
+      </w:pPr>
+    </w:p>
+    <w:p>
+      <w:pPr>
+        <w:pStyle w:val="BodyText"/>
+        <w:spacing w:before="140"/>
+        <w:ind w:right="-440"/>
+        <w:rPr>
+          <w:b/>
+          <w:bCs/>
+        </w:rPr>
+      </w:pPr>
+    </w:p>
+    <w:p>
+      <w:pPr>
+        <w:pStyle w:val="BodyText"/>
+        <w:spacing w:before="140"/>
+        <w:ind w:right="-440"/>
+        <w:rPr>
+          <w:b/>
+          <w:bCs/>
+        </w:rPr>
+      </w:pPr>
+    </w:p>
+    <w:p>
+      <w:pPr>
+        <w:pStyle w:val="BodyText"/>
+        <w:spacing w:before="140"/>
+        <w:ind w:right="-440"/>
+        <w:rPr>
+          <w:b/>
+          <w:bCs/>
+        </w:rPr>
+      </w:pPr>
+    </w:p>
+    <w:p>
+      <w:pPr>
+        <w:pStyle w:val="BodyText"/>
+        <w:spacing w:before="140"/>
+        <w:ind w:left="180" w:right="1720"/>
+        <w:rPr>
+          <w:b/>
+          <w:bCs/>
+        </w:rPr>
+      </w:pPr>
+      <w:r>
+        <w:rPr>
+          <w:b/>
+          <w:bCs/>
+        </w:rPr>
+        <w:t xml:space="preserve">From the charts above, it can be gleaned that there is </w:t>
+      </w:r>
+      <w:r>
+        <w:rPr>
+          <w:b/>
+          <w:bCs/>
+        </w:rPr>
+        <w:t xml:space="preserve">approximately 0 correlation between Urban Population percentage and the number of arrests for Murder and Assault.  However, a slight correlation in the positive direction appears to exist between the Urban Population percentage and the number of Rape arrests.  </w:t>
+      </w:r>
+    </w:p>
+    <w:p>
+      <w:pPr>
+        <w:pStyle w:val="BodyText"/>
+        <w:spacing w:before="140"/>
+        <w:ind w:left="180" w:right="1720"/>
+        <w:rPr>
+          <w:b/>
+          <w:bCs/>
+        </w:rPr>
+      </w:pPr>
+    </w:p>
+    <w:p>
+      <w:pPr>
+        <w:pStyle w:val="BodyText"/>
+        <w:spacing w:before="140"/>
+        <w:ind w:left="180" w:right="1720"/>
+        <w:rPr>
+          <w:b/>
+          <w:bCs/>
+        </w:rPr>
+      </w:pPr>
+    </w:p>
+    <w:p>
+      <w:pPr>
+        <w:pStyle w:val="BodyText"/>
+        <w:spacing w:before="140"/>
+        <w:ind w:left="180" w:right="1720"/>
+        <w:rPr>
+          <w:b/>
+          <w:bCs/>
+        </w:rPr>
+      </w:pPr>
+    </w:p>
+    <w:p>
+      <w:pPr>
+        <w:pStyle w:val="BodyText"/>
+        <w:spacing w:before="140"/>
+        <w:ind w:left="180" w:right="1720"/>
+        <w:rPr>
+          <w:b/>
+          <w:bCs/>
+        </w:rPr>
+      </w:pPr>
+      <w:r>
+        <w:rPr>
+          <w:b/>
+          <w:bCs/>
+        </w:rPr>
+        <w:lastRenderedPageBreak/>
+        <w:t xml:space="preserve">Next, it would be helpful to determine if there is a correlation between </w:t>
+      </w:r>
+      <w:r>
+        <w:rPr>
+          <w:b/>
+          <w:bCs/>
+        </w:rPr>
+        <w:t>any two crime types (or all of them).  We modify the charts above as follows:</w:t>
+      </w:r>
+    </w:p>
+    <w:p>
+      <w:pPr>
+        <w:pStyle w:val="BodyText"/>
+        <w:spacing w:before="140"/>
+        <w:ind w:left="180" w:right="1720"/>
+        <w:rPr>
+          <w:b/>
+          <w:bCs/>
+        </w:rPr>
+      </w:pPr>
+      <w:r>
+        <w:rPr>
+          <w:noProof/>
+        </w:rPr>
+        <w:drawing>
+          <wp:anchor distT="0" distB="0" distL="114300" distR="114300" simplePos="0" relativeHeight="251656192" behindDoc="0" locked="0" layoutInCell="1" allowOverlap="1" wp14:anchorId="0489B0C9" wp14:editId="03197BEB">
+            <wp:simplePos x="0" y="0"/>
+            <wp:positionH relativeFrom="column">
+              <wp:posOffset>3025447</wp:posOffset>
+            </wp:positionH>
+            <wp:positionV relativeFrom="paragraph">
+              <wp:posOffset>89535</wp:posOffset>
+            </wp:positionV>
+            <wp:extent cx="3622326" cy="2683751"/>
+            <wp:effectExtent l="0" t="0" r="0" b="2540"/>
+            <wp:wrapNone/>
+            <wp:docPr id="30" name="Picture 30" descr="Chart, calendar, scatter chart&#10;&#10;Description automatically generated"/>
+            <wp:cNvGraphicFramePr>
+              <a:graphicFrameLocks xmlns:a="http://schemas.openxmlformats.org/drawingml/2006/main" noChangeAspect="1"/>
+            </wp:cNvGraphicFramePr>
+            <a:graphic xmlns:a="http://schemas.openxmlformats.org/drawingml/2006/main">
+              <a:graphicData uri="http://schemas.openxmlformats.org/drawingml/2006/picture">
+                <pic:pic xmlns:pic="http://schemas.openxmlformats.org/drawingml/2006/picture">
+                  <pic:nvPicPr>
+                    <pic:cNvPr id="30" name="Picture 30" descr="Chart, calendar, scatter chart&#10;&#10;Description automatically generated"/>
+                    <pic:cNvPicPr/>
+                  </pic:nvPicPr>
+                  <pic:blipFill>
+                    <a:blip r:embed="rId31" cstate="print">
+                      <a:extLst>
+                        <a:ext uri="{28A0092B-C50C-407E-A947-70E740481C1C}">
+                          <a14:useLocalDpi xmlns:a14="http://schemas.microsoft.com/office/drawing/2010/main" val="0"/>
+                        </a:ext>
+                      </a:extLst>
+                    </a:blip>
+                    <a:stretch>
+                      <a:fillRect/>
+                    </a:stretch>
+                  </pic:blipFill>
+                  <pic:spPr>
+                    <a:xfrm>
+                      <a:off x="0" y="0"/>
+                      <a:ext cx="3622326" cy="2683751"/>
+                    </a:xfrm>
+                    <a:prstGeom prst="rect">
+                      <a:avLst/>
+                    </a:prstGeom>
+                  </pic:spPr>
+                </pic:pic>
+              </a:graphicData>
+            </a:graphic>
+            <wp14:sizeRelH relativeFrom="margin">
+              <wp14:pctWidth>0</wp14:pctWidth>
+            </wp14:sizeRelH>
+            <wp14:sizeRelV relativeFrom="margin">
+              <wp14:pctHeight>0</wp14:pctHeight>
+            </wp14:sizeRelV>
+          </wp:anchor>
+        </w:drawing>
+      </w:r>
+      <w:r>
+        <w:rPr>
+          <w:noProof/>
+        </w:rPr>
+        <w:drawing>
+          <wp:anchor distT="0" distB="0" distL="114300" distR="114300" simplePos="0" relativeHeight="251650048" behindDoc="0" locked="0" layoutInCell="1" allowOverlap="1" wp14:anchorId="3A555A0D" wp14:editId="7F041EAE">
+            <wp:simplePos x="0" y="0"/>
+            <wp:positionH relativeFrom="column">
+              <wp:posOffset>-603578</wp:posOffset>
+            </wp:positionH>
+            <wp:positionV relativeFrom="paragraph">
+              <wp:posOffset>89535</wp:posOffset>
+            </wp:positionV>
+            <wp:extent cx="3610806" cy="2685494"/>
+            <wp:effectExtent l="0" t="0" r="8890" b="635"/>
+            <wp:wrapNone/>
+            <wp:docPr id="29" name="Picture 29" descr="Calendar&#10;&#10;Description automatically generated"/>
+            <wp:cNvGraphicFramePr>
+              <a:graphicFrameLocks xmlns:a="http://schemas.openxmlformats.org/drawingml/2006/main" noChangeAspect="1"/>
+            </wp:cNvGraphicFramePr>
+            <a:graphic xmlns:a="http://schemas.openxmlformats.org/drawingml/2006/main">
+              <a:graphicData uri="http://schemas.openxmlformats.org/drawingml/2006/picture">
+                <pic:pic xmlns:pic="http://schemas.openxmlformats.org/drawingml/2006/picture">
+                  <pic:nvPicPr>
+                    <pic:cNvPr id="29" name="Picture 29" descr="Calendar&#10;&#10;Description automatically generated"/>
+                    <pic:cNvPicPr/>
+                  </pic:nvPicPr>
+                  <pic:blipFill>
+                    <a:blip r:embed="rId32" cstate="print">
+                      <a:extLst>
+                        <a:ext uri="{28A0092B-C50C-407E-A947-70E740481C1C}">
+                          <a14:useLocalDpi xmlns:a14="http://schemas.microsoft.com/office/drawing/2010/main" val="0"/>
+                        </a:ext>
+                      </a:extLst>
+                    </a:blip>
+                    <a:stretch>
+                      <a:fillRect/>
+                    </a:stretch>
+                  </pic:blipFill>
+                  <pic:spPr>
+                    <a:xfrm>
+                      <a:off x="0" y="0"/>
+                      <a:ext cx="3610806" cy="2685494"/>
+                    </a:xfrm>
+                    <a:prstGeom prst="rect">
+                      <a:avLst/>
+                    </a:prstGeom>
+                  </pic:spPr>
+                </pic:pic>
+              </a:graphicData>
+            </a:graphic>
+            <wp14:sizeRelH relativeFrom="margin">
+              <wp14:pctWidth>0</wp14:pctWidth>
+            </wp14:sizeRelH>
+            <wp14:sizeRelV relativeFrom="margin">
+              <wp14:pctHeight>0</wp14:pctHeight>
+            </wp14:sizeRelV>
+          </wp:anchor>
+        </w:drawing>
+      </w:r>
+    </w:p>
+    <w:p>
+      <w:pPr>
+        <w:pStyle w:val="BodyText"/>
+        <w:spacing w:before="140"/>
+        <w:ind w:left="180" w:right="1720"/>
+        <w:rPr>
+          <w:b/>
+          <w:bCs/>
+        </w:rPr>
+      </w:pPr>
+    </w:p>
+    <w:p>
+      <w:pPr>
+        <w:pStyle w:val="BodyText"/>
+        <w:spacing w:before="140"/>
+        <w:ind w:left="180" w:right="1720"/>
+        <w:rPr>
+          <w:b/>
+          <w:bCs/>
+        </w:rPr>
+      </w:pPr>
+    </w:p>
+    <w:p>
+      <w:pPr>
+        <w:pStyle w:val="BodyText"/>
+        <w:spacing w:before="140"/>
+        <w:ind w:left="180" w:right="1720"/>
+        <w:rPr>
+          <w:b/>
+          <w:bCs/>
+        </w:rPr>
+      </w:pPr>
+    </w:p>
+    <w:p>
+      <w:pPr>
+        <w:pStyle w:val="BodyText"/>
+        <w:spacing w:before="140"/>
+        <w:ind w:left="180" w:right="1720"/>
+        <w:rPr>
+          <w:b/>
+          <w:bCs/>
+        </w:rPr>
+      </w:pPr>
+    </w:p>
+    <w:p>
+      <w:pPr>
+        <w:pStyle w:val="BodyText"/>
+        <w:spacing w:before="140"/>
+        <w:ind w:left="180" w:right="1720"/>
+        <w:rPr>
+          <w:b/>
+          <w:bCs/>
+        </w:rPr>
+      </w:pPr>
+    </w:p>
+    <w:p>
+      <w:pPr>
+        <w:pStyle w:val="BodyText"/>
+        <w:spacing w:before="140"/>
+        <w:ind w:left="180" w:right="1720"/>
+        <w:rPr>
+          <w:b/>
+          <w:bCs/>
+        </w:rPr>
+      </w:pPr>
+    </w:p>
+    <w:p>
+      <w:pPr>
+        <w:pStyle w:val="BodyText"/>
+        <w:spacing w:before="140"/>
+        <w:ind w:left="180" w:right="1720"/>
+        <w:rPr>
+          <w:b/>
+          <w:bCs/>
+        </w:rPr>
+      </w:pPr>
+    </w:p>
+    <w:p>
+      <w:pPr>
+        <w:pStyle w:val="BodyText"/>
+        <w:spacing w:before="140"/>
+        <w:ind w:left="180" w:right="1720"/>
+        <w:rPr>
+          <w:b/>
+          <w:bCs/>
+        </w:rPr>
+      </w:pPr>
+    </w:p>
+    <w:p>
+      <w:pPr>
+        <w:pStyle w:val="BodyText"/>
+        <w:spacing w:before="140"/>
+        <w:ind w:left="180" w:right="1720"/>
+        <w:rPr>
+          <w:b/>
+          <w:bCs/>
+        </w:rPr>
+      </w:pPr>
+    </w:p>
+    <w:p>
+      <w:pPr>
+        <w:pStyle w:val="BodyText"/>
+        <w:spacing w:before="140"/>
+        <w:ind w:left="180" w:right="1720"/>
+        <w:rPr>
+          <w:b/>
+          <w:bCs/>
+        </w:rPr>
+      </w:pPr>
+    </w:p>
+    <w:p>
+      <w:pPr>
+        <w:pStyle w:val="BodyText"/>
+        <w:spacing w:before="140"/>
+        <w:ind w:left="180" w:right="1720"/>
+        <w:rPr>
+          <w:b/>
+          <w:bCs/>
+        </w:rPr>
+      </w:pPr>
+      <w:r>
+        <w:rPr>
+          <w:noProof/>
+        </w:rPr>
+        <w:drawing>
+          <wp:anchor distT="0" distB="0" distL="114300" distR="114300" simplePos="0" relativeHeight="251665408" behindDoc="0" locked="0" layoutInCell="1" allowOverlap="1" wp14:anchorId="30873A62" wp14:editId="38AEC0CB">
+            <wp:simplePos x="0" y="0"/>
+            <wp:positionH relativeFrom="column">
+              <wp:posOffset>1264285</wp:posOffset>
+            </wp:positionH>
+            <wp:positionV relativeFrom="paragraph">
+              <wp:posOffset>90819</wp:posOffset>
+            </wp:positionV>
+            <wp:extent cx="3641049" cy="2723532"/>
+            <wp:effectExtent l="0" t="0" r="0" b="635"/>
+            <wp:wrapNone/>
+            <wp:docPr id="31" name="Picture 31" descr="Chart, scatter chart&#10;&#10;Description automatically generated"/>
+            <wp:cNvGraphicFramePr>
+              <a:graphicFrameLocks xmlns:a="http://schemas.openxmlformats.org/drawingml/2006/main" noChangeAspect="1"/>
+            </wp:cNvGraphicFramePr>
+            <a:graphic xmlns:a="http://schemas.openxmlformats.org/drawingml/2006/main">
+              <a:graphicData uri="http://schemas.openxmlformats.org/drawingml/2006/picture">
+                <pic:pic xmlns:pic="http://schemas.openxmlformats.org/drawingml/2006/picture">
+                  <pic:nvPicPr>
+                    <pic:cNvPr id="31" name="Picture 31" descr="Chart, scatter chart&#10;&#10;Description automatically generated"/>
+                    <pic:cNvPicPr/>
+                  </pic:nvPicPr>
+                  <pic:blipFill>
+                    <a:blip r:embed="rId33" cstate="print">
+                      <a:extLst>
+                        <a:ext uri="{28A0092B-C50C-407E-A947-70E740481C1C}">
+                          <a14:useLocalDpi xmlns:a14="http://schemas.microsoft.com/office/drawing/2010/main" val="0"/>
+                        </a:ext>
+                      </a:extLst>
+                    </a:blip>
+                    <a:stretch>
+                      <a:fillRect/>
+                    </a:stretch>
+                  </pic:blipFill>
+                  <pic:spPr>
+                    <a:xfrm>
+                      <a:off x="0" y="0"/>
+                      <a:ext cx="3641049" cy="2723532"/>
+                    </a:xfrm>
+                    <a:prstGeom prst="rect">
+                      <a:avLst/>
+                    </a:prstGeom>
+                  </pic:spPr>
+                </pic:pic>
+              </a:graphicData>
+            </a:graphic>
+            <wp14:sizeRelH relativeFrom="margin">
+              <wp14:pctWidth>0</wp14:pctWidth>
+            </wp14:sizeRelH>
+            <wp14:sizeRelV relativeFrom="margin">
+              <wp14:pctHeight>0</wp14:pctHeight>
+            </wp14:sizeRelV>
+          </wp:anchor>
+        </w:drawing>
+      </w:r>
+    </w:p>
+    <w:p>
+      <w:pPr>
+        <w:pStyle w:val="BodyText"/>
+        <w:spacing w:before="140"/>
+        <w:ind w:left="180" w:right="1720"/>
+        <w:rPr>
+          <w:b/>
+          <w:bCs/>
+        </w:rPr>
+      </w:pPr>
+    </w:p>
+    <w:p>
+      <w:pPr>
+        <w:pStyle w:val="BodyText"/>
+        <w:spacing w:before="140"/>
+        <w:ind w:left="180" w:right="1720"/>
+        <w:rPr>
+          <w:b/>
+          <w:bCs/>
+        </w:rPr>
+      </w:pPr>
+    </w:p>
+    <w:p>
+      <w:pPr>
+        <w:pStyle w:val="BodyText"/>
+        <w:spacing w:before="140"/>
+        <w:ind w:left="180" w:right="1720"/>
+        <w:rPr>
+          <w:b/>
+          <w:bCs/>
+        </w:rPr>
+      </w:pPr>
+    </w:p>
+    <w:p>
+      <w:pPr>
+        <w:pStyle w:val="BodyText"/>
+        <w:spacing w:before="140"/>
+        <w:ind w:left="180" w:right="1720"/>
+        <w:rPr>
+          <w:b/>
+          <w:bCs/>
+        </w:rPr>
+      </w:pPr>
+    </w:p>
+    <w:p>
+      <w:pPr>
+        <w:pStyle w:val="BodyText"/>
+        <w:spacing w:before="140"/>
+        <w:ind w:left="180" w:right="1720"/>
+        <w:rPr>
+          <w:b/>
+          <w:bCs/>
+        </w:rPr>
+      </w:pPr>
+    </w:p>
+    <w:p>
+      <w:pPr>
+        <w:pStyle w:val="BodyText"/>
+        <w:spacing w:before="140"/>
+        <w:ind w:left="180" w:right="1720"/>
+        <w:rPr>
+          <w:b/>
+          <w:bCs/>
+        </w:rPr>
+      </w:pPr>
+    </w:p>
+    <w:p>
+      <w:pPr>
+        <w:pStyle w:val="BodyText"/>
+        <w:spacing w:before="140"/>
+        <w:ind w:left="180" w:right="1720"/>
+        <w:rPr>
+          <w:b/>
+          <w:bCs/>
+        </w:rPr>
+      </w:pPr>
+    </w:p>
+    <w:p>
+      <w:pPr>
+        <w:pStyle w:val="BodyText"/>
+        <w:spacing w:before="140"/>
+        <w:ind w:left="180" w:right="1720"/>
+        <w:rPr>
+          <w:b/>
+          <w:bCs/>
+        </w:rPr>
+      </w:pPr>
+    </w:p>
+    <w:p>
+      <w:pPr>
+        <w:pStyle w:val="BodyText"/>
+        <w:spacing w:before="140"/>
+        <w:ind w:left="180" w:right="1720"/>
+        <w:rPr>
+          <w:b/>
+          <w:bCs/>
+        </w:rPr>
+      </w:pPr>
+    </w:p>
+    <w:p>
+      <w:pPr>
+        <w:pStyle w:val="BodyText"/>
+        <w:spacing w:before="140"/>
+        <w:ind w:left="180" w:right="1720"/>
+        <w:rPr>
+          <w:b/>
+          <w:bCs/>
+        </w:rPr>
+      </w:pPr>
+    </w:p>
+    <w:p>
+      <w:pPr>
+        <w:pStyle w:val="BodyText"/>
+        <w:spacing w:before="140"/>
+        <w:ind w:left="180" w:right="1720"/>
+        <w:rPr>
+          <w:b/>
+          <w:bCs/>
+        </w:rPr>
+      </w:pPr>
+    </w:p>
+    <w:p>
+      <w:pPr>
+        <w:pStyle w:val="BodyText"/>
+        <w:spacing w:before="140"/>
+        <w:ind w:left="180" w:right="1720"/>
+        <w:rPr>
+          <w:b/>
+          <w:bCs/>
+        </w:rPr>
+      </w:pPr>
+      <w:r>
+        <w:rPr>
+          <w:b/>
+          <w:bCs/>
+        </w:rPr>
+        <w:t>From the charts above, the viewer can see there is a positive relationship between Rape and Murder, Assault and Murder, and Assault and Rape. Is should be noted, however, that this does not mean any of the crimes cause any of the other crimes.  In other words, there is a correlation but not necessarily a causal relationship between the crime type variables.</w:t>
+      </w:r>
+    </w:p>
+    <w:p>
+      <w:pPr>
+        <w:pStyle w:val="BodyText"/>
+        <w:spacing w:before="140"/>
+        <w:ind w:left="180" w:right="1720"/>
+        <w:rPr>
+          <w:b/>
+          <w:bCs/>
+        </w:rPr>
+      </w:pPr>
+      <w:r>
+        <w:rPr>
+          <w:b/>
+          <w:bCs/>
+        </w:rPr>
+        <w:t>To conclude our study</w:t>
+      </w:r>
+      <w:r>
+        <w:rPr>
+          <w:b/>
+          <w:bCs/>
+        </w:rPr>
+        <w:t xml:space="preserve">, we would like to visualize statistical </w:t>
+      </w:r>
+      <w:r>
+        <w:rPr>
+          <w:b/>
+          <w:bCs/>
+        </w:rPr>
+        <w:t xml:space="preserve">characteristics from the distributions of data, such as </w:t>
+      </w:r>
+      <w:r>
+        <w:rPr>
+          <w:b/>
+          <w:bCs/>
+        </w:rPr>
+        <w:t>variance and skew</w:t>
+      </w:r>
+      <w:r>
+        <w:rPr>
+          <w:b/>
+          <w:bCs/>
+        </w:rPr>
+        <w:t>,</w:t>
+      </w:r>
+      <w:r>
+        <w:rPr>
+          <w:b/>
+          <w:bCs/>
+        </w:rPr>
+        <w:t xml:space="preserve"> utilizing histogram</w:t>
+      </w:r>
+      <w:r>
+        <w:rPr>
+          <w:b/>
+          <w:bCs/>
+        </w:rPr>
+        <w:t>s</w:t>
+      </w:r>
+      <w:r>
+        <w:rPr>
+          <w:b/>
+          <w:bCs/>
+        </w:rPr>
+        <w:t>.</w:t>
+      </w:r>
+      <w:r>
+        <w:rPr>
+          <w:b/>
+          <w:bCs/>
+        </w:rPr>
+        <w:t xml:space="preserve"> Refer to these</w:t>
+      </w:r>
+      <w:r>
+        <w:rPr>
+          <w:b/>
+          <w:bCs/>
+        </w:rPr>
+        <w:t xml:space="preserve"> visualizations for each crime </w:t>
+      </w:r>
+      <w:r>
+        <w:rPr>
+          <w:b/>
+          <w:bCs/>
+        </w:rPr>
+        <w:t>below:</w:t>
+      </w:r>
+    </w:p>
+    <w:p>
+      <w:pPr>
+        <w:pStyle w:val="BodyText"/>
+        <w:spacing w:before="140"/>
+        <w:ind w:left="180" w:right="1720"/>
+        <w:rPr>
+          <w:b/>
+          <w:bCs/>
+        </w:rPr>
+      </w:pPr>
+    </w:p>
+    <w:p>
+      <w:pPr>
+        <w:pStyle w:val="BodyText"/>
+        <w:spacing w:before="140"/>
+        <w:ind w:left="180" w:right="1720"/>
+        <w:rPr>
+          <w:b/>
+          <w:bCs/>
+        </w:rPr>
+      </w:pPr>
+    </w:p>
+    <w:p>
+      <w:pPr>
+        <w:pStyle w:val="BodyText"/>
+        <w:spacing w:before="140"/>
+        <w:ind w:left="180" w:right="1720"/>
+        <w:rPr>
+          <w:b/>
+          <w:bCs/>
+        </w:rPr>
+      </w:pPr>
+    </w:p>
+    <w:p>
+      <w:pPr>
+        <w:pStyle w:val="BodyText"/>
+        <w:spacing w:before="140"/>
+        <w:ind w:left="180" w:right="1720"/>
+        <w:rPr>
+          <w:b/>
+          <w:bCs/>
+        </w:rPr>
+      </w:pPr>
+    </w:p>
+    <w:p>
+      <w:pPr>
+        <w:pStyle w:val="BodyText"/>
+        <w:spacing w:before="140"/>
+        <w:ind w:left="180" w:right="1720"/>
+        <w:rPr>
+          <w:b/>
+          <w:bCs/>
+        </w:rPr>
+      </w:pPr>
+    </w:p>
+    <w:p>
+      <w:pPr>
+        <w:pStyle w:val="BodyText"/>
+        <w:spacing w:before="140"/>
+        <w:ind w:left="180" w:right="1720"/>
+        <w:rPr>
+          <w:b/>
+          <w:bCs/>
+        </w:rPr>
+      </w:pPr>
+      <w:r>
+        <w:rPr>
+          <w:noProof/>
+        </w:rPr>
+        <w:lastRenderedPageBreak/>
+        <w:drawing>
+          <wp:anchor distT="0" distB="0" distL="114300" distR="114300" simplePos="0" relativeHeight="251680768" behindDoc="0" locked="0" layoutInCell="1" allowOverlap="1" wp14:anchorId="61D426B4" wp14:editId="2327009B">
+            <wp:simplePos x="0" y="0"/>
+            <wp:positionH relativeFrom="column">
+              <wp:posOffset>-548620</wp:posOffset>
+            </wp:positionH>
+            <wp:positionV relativeFrom="paragraph">
+              <wp:posOffset>-321945</wp:posOffset>
+            </wp:positionV>
+            <wp:extent cx="3512185" cy="2509520"/>
+            <wp:effectExtent l="0" t="0" r="0" b="5080"/>
+            <wp:wrapNone/>
+            <wp:docPr id="34" name="Picture 34" descr="Chart, histogram&#10;&#10;Description automatically generated"/>
+            <wp:cNvGraphicFramePr>
+              <a:graphicFrameLocks xmlns:a="http://schemas.openxmlformats.org/drawingml/2006/main" noChangeAspect="1"/>
+            </wp:cNvGraphicFramePr>
+            <a:graphic xmlns:a="http://schemas.openxmlformats.org/drawingml/2006/main">
+              <a:graphicData uri="http://schemas.openxmlformats.org/drawingml/2006/picture">
+                <pic:pic xmlns:pic="http://schemas.openxmlformats.org/drawingml/2006/picture">
+                  <pic:nvPicPr>
+                    <pic:cNvPr id="34" name="Picture 34" descr="Chart, histogram&#10;&#10;Description automatically generated"/>
+                    <pic:cNvPicPr/>
+                  </pic:nvPicPr>
+                  <pic:blipFill>
+                    <a:blip r:embed="rId34" cstate="print">
+                      <a:extLst>
+                        <a:ext uri="{28A0092B-C50C-407E-A947-70E740481C1C}">
+                          <a14:useLocalDpi xmlns:a14="http://schemas.microsoft.com/office/drawing/2010/main" val="0"/>
+                        </a:ext>
+                      </a:extLst>
+                    </a:blip>
+                    <a:stretch>
+                      <a:fillRect/>
+                    </a:stretch>
+                  </pic:blipFill>
+                  <pic:spPr>
+                    <a:xfrm>
+                      <a:off x="0" y="0"/>
+                      <a:ext cx="3512185" cy="2509520"/>
+                    </a:xfrm>
+                    <a:prstGeom prst="rect">
+                      <a:avLst/>
+                    </a:prstGeom>
+                  </pic:spPr>
+                </pic:pic>
+              </a:graphicData>
+            </a:graphic>
+            <wp14:sizeRelH relativeFrom="margin">
+              <wp14:pctWidth>0</wp14:pctWidth>
+            </wp14:sizeRelH>
+            <wp14:sizeRelV relativeFrom="margin">
+              <wp14:pctHeight>0</wp14:pctHeight>
+            </wp14:sizeRelV>
+          </wp:anchor>
+        </w:drawing>
+      </w:r>
+      <w:r>
+        <w:rPr>
+          <w:noProof/>
+        </w:rPr>
+        <w:drawing>
+          <wp:anchor distT="0" distB="0" distL="114300" distR="114300" simplePos="0" relativeHeight="251694080" behindDoc="0" locked="0" layoutInCell="1" allowOverlap="1" wp14:anchorId="30D4EE19" wp14:editId="2A4EF5CE">
+            <wp:simplePos x="0" y="0"/>
+            <wp:positionH relativeFrom="column">
+              <wp:posOffset>3225820</wp:posOffset>
+            </wp:positionH>
+            <wp:positionV relativeFrom="paragraph">
+              <wp:posOffset>-321945</wp:posOffset>
+            </wp:positionV>
+            <wp:extent cx="3519805" cy="2498090"/>
+            <wp:effectExtent l="0" t="0" r="4445" b="0"/>
+            <wp:wrapNone/>
+            <wp:docPr id="35" name="Picture 35" descr="Chart, histogram&#10;&#10;Description automatically generated"/>
+            <wp:cNvGraphicFramePr>
+              <a:graphicFrameLocks xmlns:a="http://schemas.openxmlformats.org/drawingml/2006/main" noChangeAspect="1"/>
+            </wp:cNvGraphicFramePr>
+            <a:graphic xmlns:a="http://schemas.openxmlformats.org/drawingml/2006/main">
+              <a:graphicData uri="http://schemas.openxmlformats.org/drawingml/2006/picture">
+                <pic:pic xmlns:pic="http://schemas.openxmlformats.org/drawingml/2006/picture">
+                  <pic:nvPicPr>
+                    <pic:cNvPr id="35" name="Picture 35" descr="Chart, histogram&#10;&#10;Description automatically generated"/>
+                    <pic:cNvPicPr/>
+                  </pic:nvPicPr>
+                  <pic:blipFill>
+                    <a:blip r:embed="rId35" cstate="print">
+                      <a:extLst>
+                        <a:ext uri="{28A0092B-C50C-407E-A947-70E740481C1C}">
+                          <a14:useLocalDpi xmlns:a14="http://schemas.microsoft.com/office/drawing/2010/main" val="0"/>
+                        </a:ext>
+                      </a:extLst>
+                    </a:blip>
+                    <a:stretch>
+                      <a:fillRect/>
+                    </a:stretch>
+                  </pic:blipFill>
+                  <pic:spPr>
+                    <a:xfrm>
+                      <a:off x="0" y="0"/>
+                      <a:ext cx="3519805" cy="2498090"/>
+                    </a:xfrm>
+                    <a:prstGeom prst="rect">
+                      <a:avLst/>
+                    </a:prstGeom>
+                  </pic:spPr>
+                </pic:pic>
+              </a:graphicData>
+            </a:graphic>
+            <wp14:sizeRelH relativeFrom="margin">
+              <wp14:pctWidth>0</wp14:pctWidth>
+            </wp14:sizeRelH>
+            <wp14:sizeRelV relativeFrom="margin">
+              <wp14:pctHeight>0</wp14:pctHeight>
+            </wp14:sizeRelV>
+          </wp:anchor>
+        </w:drawing>
+      </w:r>
+    </w:p>
+    <w:p>
+      <w:pPr>
+        <w:pStyle w:val="BodyText"/>
+        <w:spacing w:before="140"/>
+        <w:ind w:left="180" w:right="1720"/>
+        <w:rPr>
+          <w:b/>
+          <w:bCs/>
+        </w:rPr>
+      </w:pPr>
+    </w:p>
+    <w:p>
+      <w:pPr>
+        <w:pStyle w:val="BodyText"/>
+        <w:spacing w:before="140"/>
+        <w:ind w:left="180" w:right="1720"/>
+        <w:rPr>
+          <w:b/>
+          <w:bCs/>
+        </w:rPr>
+      </w:pPr>
+    </w:p>
+    <w:p>
+      <w:pPr>
+        <w:pStyle w:val="BodyText"/>
+        <w:spacing w:before="140"/>
+        <w:ind w:left="180" w:right="1720"/>
+        <w:rPr>
+          <w:b/>
+          <w:bCs/>
+        </w:rPr>
+      </w:pPr>
+    </w:p>
+    <w:p>
+      <w:pPr>
+        <w:pStyle w:val="BodyText"/>
+        <w:spacing w:before="140"/>
+        <w:ind w:left="180" w:right="1720"/>
+        <w:rPr>
+          <w:b/>
+          <w:bCs/>
+        </w:rPr>
+      </w:pPr>
+    </w:p>
+    <w:p>
+      <w:pPr>
+        <w:pStyle w:val="BodyText"/>
+        <w:spacing w:before="140"/>
+        <w:ind w:left="180" w:right="1720"/>
+        <w:rPr>
+          <w:b/>
+          <w:bCs/>
+        </w:rPr>
+      </w:pPr>
+    </w:p>
+    <w:p>
+      <w:pPr>
+        <w:pStyle w:val="BodyText"/>
+        <w:spacing w:before="140"/>
+        <w:ind w:left="180" w:right="1720"/>
+        <w:rPr>
+          <w:b/>
+          <w:bCs/>
+        </w:rPr>
+      </w:pPr>
+    </w:p>
+    <w:p>
+      <w:pPr>
+        <w:pStyle w:val="BodyText"/>
+        <w:spacing w:before="140"/>
+        <w:ind w:left="180" w:right="1720"/>
+        <w:rPr>
+          <w:b/>
+          <w:bCs/>
+        </w:rPr>
+      </w:pPr>
+    </w:p>
+    <w:p>
+      <w:pPr>
+        <w:pStyle w:val="BodyText"/>
+        <w:spacing w:before="140"/>
+        <w:ind w:left="180" w:right="1720"/>
+        <w:rPr>
+          <w:b/>
+          <w:bCs/>
+        </w:rPr>
+      </w:pPr>
+      <w:r>
+        <w:rPr>
+          <w:noProof/>
+        </w:rPr>
+        <w:drawing>
+          <wp:anchor distT="0" distB="0" distL="114300" distR="114300" simplePos="0" relativeHeight="251701248" behindDoc="0" locked="0" layoutInCell="1" allowOverlap="1" wp14:anchorId="047AAC1F" wp14:editId="32389BDB">
+            <wp:simplePos x="0" y="0"/>
+            <wp:positionH relativeFrom="column">
+              <wp:posOffset>1313815</wp:posOffset>
+            </wp:positionH>
+            <wp:positionV relativeFrom="paragraph">
+              <wp:posOffset>250825</wp:posOffset>
+            </wp:positionV>
+            <wp:extent cx="3541395" cy="2547620"/>
+            <wp:effectExtent l="0" t="0" r="1905" b="5080"/>
+            <wp:wrapNone/>
+            <wp:docPr id="36" name="Picture 36" descr="Chart, histogram&#10;&#10;Description automatically generated"/>
+            <wp:cNvGraphicFramePr>
+              <a:graphicFrameLocks xmlns:a="http://schemas.openxmlformats.org/drawingml/2006/main" noChangeAspect="1"/>
+            </wp:cNvGraphicFramePr>
+            <a:graphic xmlns:a="http://schemas.openxmlformats.org/drawingml/2006/main">
+              <a:graphicData uri="http://schemas.openxmlformats.org/drawingml/2006/picture">
+                <pic:pic xmlns:pic="http://schemas.openxmlformats.org/drawingml/2006/picture">
+                  <pic:nvPicPr>
+                    <pic:cNvPr id="36" name="Picture 36" descr="Chart, histogram&#10;&#10;Description automatically generated"/>
+                    <pic:cNvPicPr/>
+                  </pic:nvPicPr>
+                  <pic:blipFill>
+                    <a:blip r:embed="rId36" cstate="print">
+                      <a:extLst>
+                        <a:ext uri="{28A0092B-C50C-407E-A947-70E740481C1C}">
+                          <a14:useLocalDpi xmlns:a14="http://schemas.microsoft.com/office/drawing/2010/main" val="0"/>
+                        </a:ext>
+                      </a:extLst>
+                    </a:blip>
+                    <a:stretch>
+                      <a:fillRect/>
+                    </a:stretch>
+                  </pic:blipFill>
+                  <pic:spPr>
+                    <a:xfrm>
+                      <a:off x="0" y="0"/>
+                      <a:ext cx="3541395" cy="2547620"/>
+                    </a:xfrm>
+                    <a:prstGeom prst="rect">
+                      <a:avLst/>
+                    </a:prstGeom>
+                  </pic:spPr>
+                </pic:pic>
+              </a:graphicData>
+            </a:graphic>
+            <wp14:sizeRelH relativeFrom="margin">
+              <wp14:pctWidth>0</wp14:pctWidth>
+            </wp14:sizeRelH>
+            <wp14:sizeRelV relativeFrom="margin">
+              <wp14:pctHeight>0</wp14:pctHeight>
+            </wp14:sizeRelV>
+          </wp:anchor>
+        </w:drawing>
+      </w:r>
+    </w:p>
+    <w:p>
+      <w:pPr>
+        <w:pStyle w:val="BodyText"/>
+        <w:spacing w:before="140"/>
+        <w:ind w:left="180" w:right="1720"/>
+        <w:rPr>
+          <w:b/>
+          <w:bCs/>
+        </w:rPr>
+      </w:pPr>
+    </w:p>
+    <w:p>
+      <w:pPr>
+        <w:pStyle w:val="BodyText"/>
+        <w:spacing w:before="140"/>
+        <w:ind w:left="180" w:right="1720"/>
+        <w:rPr>
+          <w:b/>
+          <w:bCs/>
+        </w:rPr>
+      </w:pPr>
+    </w:p>
+    <w:p>
+      <w:pPr>
+        <w:pStyle w:val="BodyText"/>
+        <w:spacing w:before="140"/>
+        <w:ind w:left="180" w:right="1720"/>
+        <w:rPr>
+          <w:b/>
+          <w:bCs/>
+        </w:rPr>
+      </w:pPr>
+    </w:p>
+    <w:p>
+      <w:pPr>
+        <w:pStyle w:val="BodyText"/>
+        <w:spacing w:before="140"/>
+        <w:ind w:left="180" w:right="1720"/>
+        <w:rPr>
+          <w:b/>
+          <w:bCs/>
+        </w:rPr>
+      </w:pPr>
+    </w:p>
+    <w:p>
+      <w:pPr>
+        <w:pStyle w:val="BodyText"/>
+        <w:spacing w:before="140"/>
+        <w:ind w:left="180" w:right="1720"/>
+        <w:rPr>
+          <w:b/>
+          <w:bCs/>
+        </w:rPr>
+      </w:pPr>
+    </w:p>
+    <w:p>
+      <w:pPr>
+        <w:pStyle w:val="BodyText"/>
+        <w:spacing w:before="140"/>
+        <w:ind w:left="180" w:right="1720"/>
+        <w:rPr>
+          <w:b/>
+          <w:bCs/>
+        </w:rPr>
+      </w:pPr>
+    </w:p>
+    <w:p>
+      <w:pPr>
+        <w:pStyle w:val="BodyText"/>
+        <w:spacing w:before="140"/>
+        <w:ind w:left="180" w:right="1720"/>
+        <w:rPr>
+          <w:b/>
+          <w:bCs/>
+        </w:rPr>
+      </w:pPr>
+    </w:p>
+    <w:p>
+      <w:pPr>
+        <w:pStyle w:val="BodyText"/>
+        <w:spacing w:before="140"/>
+        <w:ind w:left="180" w:right="1720"/>
+        <w:rPr>
+          <w:b/>
+          <w:bCs/>
+        </w:rPr>
+      </w:pPr>
+    </w:p>
+    <w:p>
+      <w:pPr>
+        <w:pStyle w:val="BodyText"/>
+        <w:spacing w:before="140"/>
+        <w:ind w:left="180" w:right="1720"/>
+        <w:rPr>
+          <w:b/>
+          <w:bCs/>
+        </w:rPr>
+      </w:pPr>
+    </w:p>
+    <w:p>
+      <w:pPr>
+        <w:pStyle w:val="BodyText"/>
+        <w:spacing w:before="140"/>
+        <w:ind w:left="180" w:right="1720"/>
+        <w:rPr>
+          <w:b/>
+          <w:bCs/>
+        </w:rPr>
+      </w:pPr>
+    </w:p>
+    <w:p>
+      <w:pPr>
+        <w:pStyle w:val="BodyText"/>
+        <w:spacing w:before="140"/>
+        <w:ind w:left="180" w:right="1720"/>
+        <w:rPr>
+          <w:b/>
+          <w:bCs/>
+        </w:rPr>
+      </w:pPr>
+      <w:r>
+        <w:rPr>
+          <w:b/>
+          <w:bCs/>
+        </w:rPr>
+        <w:t>In conclusion, we have demonstrated that each crime type appears to be correlated to one another.  In addition, the distributions of each crime type are skewed to the right, and the Assault distribution is bimodal.</w:t>
       </w:r>
     </w:p>
     <w:sectPr>
@@ -9200,6 +11547,25 @@
     <w:uiPriority w:val="1"/>
     <w:qFormat/>
   </w:style>
+  <w:style w:type="paragraph" w:styleId="Caption">
+    <w:name w:val="caption"/>
+    <w:basedOn w:val="Normal"/>
+    <w:next w:val="Normal"/>
+    <w:uiPriority w:val="35"/>
+    <w:unhideWhenUsed/>
+    <w:qFormat/>
+    <w:rsid w:val="00ED5750"/>
+    <w:pPr>
+      <w:spacing w:after="200"/>
+    </w:pPr>
+    <w:rPr>
+      <w:i/>
+      <w:iCs/>
+      <w:color w:val="1F497D" w:themeColor="text2"/>
+      <w:sz w:val="18"/>
+      <w:szCs w:val="18"/>
+    </w:rPr>
+  </w:style>
 </w:styles>
 </file>
 
